--- a/WEB程序規格書.docx
+++ b/WEB程序規格書.docx
@@ -746,17 +746,8 @@
                 <w:rFonts w:ascii="標楷體" w:eastAsia="標楷體" w:hAnsi="標楷體" w:hint="eastAsia"/>
                 <w:sz w:val="28"/>
               </w:rPr>
-              <w:t>會員資料</w:t>
-            </w:r>
-            <w:bookmarkStart w:id="0" w:name="_GoBack"/>
-            <w:r>
-              <w:rPr>
-                <w:rFonts w:ascii="標楷體" w:eastAsia="標楷體" w:hAnsi="標楷體" w:hint="eastAsia"/>
-                <w:sz w:val="28"/>
-              </w:rPr>
-              <w:t>、</w:t>
-            </w:r>
-            <w:bookmarkEnd w:id="0"/>
+              <w:t>會員資料、</w:t>
+            </w:r>
             <w:r>
               <w:rPr>
                 <w:rFonts w:ascii="標楷體" w:eastAsia="標楷體" w:hAnsi="標楷體" w:hint="eastAsia"/>
@@ -1327,7 +1318,7 @@
                 <w:rFonts w:ascii="標楷體" w:eastAsia="標楷體" w:hAnsi="標楷體" w:hint="eastAsia"/>
                 <w:sz w:val="28"/>
               </w:rPr>
-              <w:t>1.6</w:t>
+              <w:t>2.1</w:t>
             </w:r>
           </w:p>
         </w:tc>
@@ -1371,7 +1362,7 @@
                 <w:rFonts w:ascii="標楷體" w:eastAsia="標楷體" w:hAnsi="標楷體" w:hint="eastAsia"/>
                 <w:sz w:val="28"/>
               </w:rPr>
-              <w:t>綁定LINEBOT</w:t>
+              <w:t>新增寶寶資料</w:t>
             </w:r>
           </w:p>
         </w:tc>
@@ -1415,7 +1406,7 @@
                 <w:rFonts w:ascii="標楷體" w:eastAsia="標楷體" w:hAnsi="標楷體" w:hint="eastAsia"/>
                 <w:sz w:val="28"/>
               </w:rPr>
-              <w:t>使用者可以綁定LINE，以利於快速登入網站</w:t>
+              <w:t>使用者提供寶寶的基本資料</w:t>
             </w:r>
           </w:p>
         </w:tc>
@@ -1461,7 +1452,14 @@
                 <w:rFonts w:ascii="標楷體" w:eastAsia="標楷體" w:hAnsi="標楷體" w:hint="eastAsia"/>
                 <w:sz w:val="28"/>
               </w:rPr>
-              <w:t>帳密資料</w:t>
+              <w:t>寶寶</w:t>
+            </w:r>
+            <w:r>
+              <w:rPr>
+                <w:rFonts w:ascii="標楷體" w:eastAsia="標楷體" w:hAnsi="標楷體" w:hint="eastAsia"/>
+                <w:sz w:val="28"/>
+              </w:rPr>
+              <w:t>資料</w:t>
             </w:r>
           </w:p>
         </w:tc>
@@ -1507,7 +1505,7 @@
                 <w:rFonts w:ascii="標楷體" w:eastAsia="標楷體" w:hAnsi="標楷體" w:hint="eastAsia"/>
                 <w:sz w:val="28"/>
               </w:rPr>
-              <w:t>綁定確認</w:t>
+              <w:t>寶寶資料、新增確認</w:t>
             </w:r>
           </w:p>
         </w:tc>
@@ -1568,7 +1566,7 @@
                 <w:rFonts w:ascii="標楷體" w:eastAsia="標楷體" w:hAnsi="標楷體" w:hint="eastAsia"/>
                 <w:sz w:val="28"/>
               </w:rPr>
-              <w:t>2.1</w:t>
+              <w:t>2.2</w:t>
             </w:r>
           </w:p>
         </w:tc>
@@ -1612,7 +1610,7 @@
                 <w:rFonts w:ascii="標楷體" w:eastAsia="標楷體" w:hAnsi="標楷體" w:hint="eastAsia"/>
                 <w:sz w:val="28"/>
               </w:rPr>
-              <w:t>新增寶寶資料</w:t>
+              <w:t>刪除寶寶資料</w:t>
             </w:r>
           </w:p>
         </w:tc>
@@ -1656,7 +1654,21 @@
                 <w:rFonts w:ascii="標楷體" w:eastAsia="標楷體" w:hAnsi="標楷體" w:hint="eastAsia"/>
                 <w:sz w:val="28"/>
               </w:rPr>
-              <w:t>使用者提供寶寶的基本資料</w:t>
+              <w:t>使用者可以刪除寶寶</w:t>
+            </w:r>
+            <w:r>
+              <w:rPr>
+                <w:rFonts w:ascii="標楷體" w:eastAsia="標楷體" w:hAnsi="標楷體" w:hint="eastAsia"/>
+                <w:sz w:val="28"/>
+              </w:rPr>
+              <w:t>的基本資料及</w:t>
+            </w:r>
+            <w:r>
+              <w:rPr>
+                <w:rFonts w:ascii="標楷體" w:eastAsia="標楷體" w:hAnsi="標楷體" w:hint="eastAsia"/>
+                <w:sz w:val="28"/>
+              </w:rPr>
+              <w:t>信息</w:t>
             </w:r>
           </w:p>
         </w:tc>
@@ -1702,14 +1714,7 @@
                 <w:rFonts w:ascii="標楷體" w:eastAsia="標楷體" w:hAnsi="標楷體" w:hint="eastAsia"/>
                 <w:sz w:val="28"/>
               </w:rPr>
-              <w:t>寶寶</w:t>
-            </w:r>
-            <w:r>
-              <w:rPr>
-                <w:rFonts w:ascii="標楷體" w:eastAsia="標楷體" w:hAnsi="標楷體" w:hint="eastAsia"/>
-                <w:sz w:val="28"/>
-              </w:rPr>
-              <w:t>資料</w:t>
+              <w:t>寶寶資料</w:t>
             </w:r>
           </w:p>
         </w:tc>
@@ -1755,7 +1760,7 @@
                 <w:rFonts w:ascii="標楷體" w:eastAsia="標楷體" w:hAnsi="標楷體" w:hint="eastAsia"/>
                 <w:sz w:val="28"/>
               </w:rPr>
-              <w:t>寶寶資料、新增確認</w:t>
+              <w:t>寶寶資料、刪除確認</w:t>
             </w:r>
           </w:p>
         </w:tc>
@@ -1816,7 +1821,7 @@
                 <w:rFonts w:ascii="標楷體" w:eastAsia="標楷體" w:hAnsi="標楷體" w:hint="eastAsia"/>
                 <w:sz w:val="28"/>
               </w:rPr>
-              <w:t>2.2</w:t>
+              <w:t>2.3</w:t>
             </w:r>
           </w:p>
         </w:tc>
@@ -1860,7 +1865,7 @@
                 <w:rFonts w:ascii="標楷體" w:eastAsia="標楷體" w:hAnsi="標楷體" w:hint="eastAsia"/>
                 <w:sz w:val="28"/>
               </w:rPr>
-              <w:t>刪除寶寶資料</w:t>
+              <w:t>更新寶寶資料</w:t>
             </w:r>
           </w:p>
         </w:tc>
@@ -1904,21 +1909,35 @@
                 <w:rFonts w:ascii="標楷體" w:eastAsia="標楷體" w:hAnsi="標楷體" w:hint="eastAsia"/>
                 <w:sz w:val="28"/>
               </w:rPr>
-              <w:t>使用者可以刪除寶寶</w:t>
-            </w:r>
-            <w:r>
-              <w:rPr>
-                <w:rFonts w:ascii="標楷體" w:eastAsia="標楷體" w:hAnsi="標楷體" w:hint="eastAsia"/>
-                <w:sz w:val="28"/>
-              </w:rPr>
-              <w:t>的基本資料及</w:t>
-            </w:r>
-            <w:r>
-              <w:rPr>
-                <w:rFonts w:ascii="標楷體" w:eastAsia="標楷體" w:hAnsi="標楷體" w:hint="eastAsia"/>
-                <w:sz w:val="28"/>
-              </w:rPr>
-              <w:t>信息</w:t>
+              <w:t>使用者可對其</w:t>
+            </w:r>
+            <w:r>
+              <w:rPr>
+                <w:rFonts w:ascii="標楷體" w:eastAsia="標楷體" w:hAnsi="標楷體" w:hint="eastAsia"/>
+                <w:sz w:val="28"/>
+              </w:rPr>
+              <w:t>寶寶</w:t>
+            </w:r>
+            <w:r>
+              <w:rPr>
+                <w:rFonts w:ascii="標楷體" w:eastAsia="標楷體" w:hAnsi="標楷體" w:hint="eastAsia"/>
+                <w:sz w:val="28"/>
+              </w:rPr>
+              <w:t>的基本資料</w:t>
+            </w:r>
+            <w:r>
+              <w:rPr>
+                <w:rFonts w:ascii="標楷體" w:eastAsia="標楷體" w:hAnsi="標楷體" w:hint="eastAsia"/>
+                <w:sz w:val="28"/>
+              </w:rPr>
+              <w:t>及信息</w:t>
+            </w:r>
+            <w:r>
+              <w:rPr>
+                <w:rFonts w:ascii="標楷體" w:eastAsia="標楷體" w:hAnsi="標楷體" w:hint="eastAsia"/>
+                <w:sz w:val="28"/>
+              </w:rPr>
+              <w:t>進行修正更改</w:t>
             </w:r>
           </w:p>
         </w:tc>
@@ -1964,7 +1983,14 @@
                 <w:rFonts w:ascii="標楷體" w:eastAsia="標楷體" w:hAnsi="標楷體" w:hint="eastAsia"/>
                 <w:sz w:val="28"/>
               </w:rPr>
-              <w:t>寶寶資料</w:t>
+              <w:t>寶寶</w:t>
+            </w:r>
+            <w:r>
+              <w:rPr>
+                <w:rFonts w:ascii="標楷體" w:eastAsia="標楷體" w:hAnsi="標楷體" w:hint="eastAsia"/>
+                <w:sz w:val="28"/>
+              </w:rPr>
+              <w:t>資料</w:t>
             </w:r>
           </w:p>
         </w:tc>
@@ -2010,7 +2036,7 @@
                 <w:rFonts w:ascii="標楷體" w:eastAsia="標楷體" w:hAnsi="標楷體" w:hint="eastAsia"/>
                 <w:sz w:val="28"/>
               </w:rPr>
-              <w:t>寶寶資料、刪除確認</w:t>
+              <w:t>寶寶資料、更新確認</w:t>
             </w:r>
           </w:p>
         </w:tc>
@@ -2071,7 +2097,7 @@
                 <w:rFonts w:ascii="標楷體" w:eastAsia="標楷體" w:hAnsi="標楷體" w:hint="eastAsia"/>
                 <w:sz w:val="28"/>
               </w:rPr>
-              <w:t>2.3</w:t>
+              <w:t>2.4</w:t>
             </w:r>
           </w:p>
         </w:tc>
@@ -2115,7 +2141,14 @@
                 <w:rFonts w:ascii="標楷體" w:eastAsia="標楷體" w:hAnsi="標楷體" w:hint="eastAsia"/>
                 <w:sz w:val="28"/>
               </w:rPr>
-              <w:t>更新寶寶資料</w:t>
+              <w:t>查詢寶寶</w:t>
+            </w:r>
+            <w:r>
+              <w:rPr>
+                <w:rFonts w:ascii="標楷體" w:eastAsia="標楷體" w:hAnsi="標楷體" w:hint="eastAsia"/>
+                <w:sz w:val="28"/>
+              </w:rPr>
+              <w:t>資料</w:t>
             </w:r>
           </w:p>
         </w:tc>
@@ -2159,7 +2192,14 @@
                 <w:rFonts w:ascii="標楷體" w:eastAsia="標楷體" w:hAnsi="標楷體" w:hint="eastAsia"/>
                 <w:sz w:val="28"/>
               </w:rPr>
-              <w:t>使用者可對其</w:t>
+              <w:t>使用者可以提出篩選條件,</w:t>
+            </w:r>
+            <w:r>
+              <w:rPr>
+                <w:rFonts w:ascii="標楷體" w:eastAsia="標楷體" w:hAnsi="標楷體" w:hint="eastAsia"/>
+                <w:sz w:val="28"/>
+              </w:rPr>
+              <w:t>查詢</w:t>
             </w:r>
             <w:r>
               <w:rPr>
@@ -2173,21 +2213,7 @@
                 <w:rFonts w:ascii="標楷體" w:eastAsia="標楷體" w:hAnsi="標楷體" w:hint="eastAsia"/>
                 <w:sz w:val="28"/>
               </w:rPr>
-              <w:t>的基本資料</w:t>
-            </w:r>
-            <w:r>
-              <w:rPr>
-                <w:rFonts w:ascii="標楷體" w:eastAsia="標楷體" w:hAnsi="標楷體" w:hint="eastAsia"/>
-                <w:sz w:val="28"/>
-              </w:rPr>
-              <w:t>及信息</w:t>
-            </w:r>
-            <w:r>
-              <w:rPr>
-                <w:rFonts w:ascii="標楷體" w:eastAsia="標楷體" w:hAnsi="標楷體" w:hint="eastAsia"/>
-                <w:sz w:val="28"/>
-              </w:rPr>
-              <w:t>進行修正更改</w:t>
+              <w:t>基本資料</w:t>
             </w:r>
           </w:p>
         </w:tc>
@@ -2233,6 +2259,59 @@
                 <w:rFonts w:ascii="標楷體" w:eastAsia="標楷體" w:hAnsi="標楷體" w:hint="eastAsia"/>
                 <w:sz w:val="28"/>
               </w:rPr>
+              <w:t>寶寶資料、寶寶</w:t>
+            </w:r>
+            <w:r>
+              <w:rPr>
+                <w:rFonts w:ascii="標楷體" w:eastAsia="標楷體" w:hAnsi="標楷體" w:hint="eastAsia"/>
+                <w:sz w:val="28"/>
+              </w:rPr>
+              <w:t>資料條件</w:t>
+            </w:r>
+          </w:p>
+        </w:tc>
+      </w:tr>
+      <w:tr>
+        <w:tc>
+          <w:tcPr>
+            <w:tcW w:w="1668" w:type="dxa"/>
+            <w:shd w:val="clear" w:color="auto" w:fill="DBE5F1" w:themeFill="accent1" w:themeFillTint="33"/>
+          </w:tcPr>
+          <w:p>
+            <w:pPr>
+              <w:rPr>
+                <w:rFonts w:ascii="標楷體" w:eastAsia="標楷體" w:hAnsi="標楷體"/>
+                <w:b/>
+                <w:sz w:val="28"/>
+              </w:rPr>
+            </w:pPr>
+            <w:r>
+              <w:rPr>
+                <w:rFonts w:ascii="標楷體" w:eastAsia="標楷體" w:hAnsi="標楷體" w:hint="eastAsia"/>
+                <w:b/>
+                <w:sz w:val="28"/>
+              </w:rPr>
+              <w:t>輸出值</w:t>
+            </w:r>
+          </w:p>
+        </w:tc>
+        <w:tc>
+          <w:tcPr>
+            <w:tcW w:w="8592" w:type="dxa"/>
+            <w:gridSpan w:val="3"/>
+          </w:tcPr>
+          <w:p>
+            <w:pPr>
+              <w:rPr>
+                <w:rFonts w:ascii="標楷體" w:eastAsia="標楷體" w:hAnsi="標楷體"/>
+                <w:sz w:val="28"/>
+              </w:rPr>
+            </w:pPr>
+            <w:r>
+              <w:rPr>
+                <w:rFonts w:ascii="標楷體" w:eastAsia="標楷體" w:hAnsi="標楷體" w:hint="eastAsia"/>
+                <w:sz w:val="28"/>
+              </w:rPr>
               <w:t>寶寶</w:t>
             </w:r>
             <w:r>
@@ -2245,6 +2324,215 @@
           </w:p>
         </w:tc>
       </w:tr>
+    </w:tbl>
+    <w:p>
+      <w:pPr>
+        <w:rPr>
+          <w:rFonts w:hint="eastAsia"/>
+        </w:rPr>
+      </w:pPr>
+    </w:p>
+    <w:tbl>
+      <w:tblPr>
+        <w:tblStyle w:val="a3"/>
+        <w:tblW w:w="0" w:type="auto"/>
+        <w:tblLook w:val="04A0" w:firstRow="1" w:lastRow="0" w:firstColumn="1" w:lastColumn="0" w:noHBand="0" w:noVBand="1"/>
+      </w:tblPr>
+      <w:tblGrid>
+        <w:gridCol w:w="1668"/>
+        <w:gridCol w:w="2126"/>
+        <w:gridCol w:w="1701"/>
+        <w:gridCol w:w="4765"/>
+      </w:tblGrid>
+      <w:tr>
+        <w:tc>
+          <w:tcPr>
+            <w:tcW w:w="1668" w:type="dxa"/>
+            <w:shd w:val="clear" w:color="auto" w:fill="DBE5F1" w:themeFill="accent1" w:themeFillTint="33"/>
+          </w:tcPr>
+          <w:p>
+            <w:pPr>
+              <w:rPr>
+                <w:rFonts w:ascii="標楷體" w:eastAsia="標楷體" w:hAnsi="標楷體"/>
+                <w:b/>
+                <w:sz w:val="28"/>
+                <w:shd w:val="pct15" w:color="auto" w:fill="FFFFFF"/>
+              </w:rPr>
+            </w:pPr>
+            <w:r>
+              <w:rPr>
+                <w:rFonts w:ascii="標楷體" w:eastAsia="標楷體" w:hAnsi="標楷體" w:hint="eastAsia"/>
+                <w:b/>
+                <w:sz w:val="28"/>
+              </w:rPr>
+              <w:lastRenderedPageBreak/>
+              <w:t>編號</w:t>
+            </w:r>
+          </w:p>
+        </w:tc>
+        <w:tc>
+          <w:tcPr>
+            <w:tcW w:w="2126" w:type="dxa"/>
+            <w:shd w:val="clear" w:color="auto" w:fill="EAF1DD" w:themeFill="accent3" w:themeFillTint="33"/>
+          </w:tcPr>
+          <w:p>
+            <w:pPr>
+              <w:rPr>
+                <w:rFonts w:ascii="標楷體" w:eastAsia="標楷體" w:hAnsi="標楷體"/>
+                <w:sz w:val="28"/>
+              </w:rPr>
+            </w:pPr>
+            <w:r>
+              <w:rPr>
+                <w:rFonts w:ascii="標楷體" w:eastAsia="標楷體" w:hAnsi="標楷體" w:hint="eastAsia"/>
+                <w:sz w:val="28"/>
+              </w:rPr>
+              <w:t>3</w:t>
+            </w:r>
+            <w:r>
+              <w:rPr>
+                <w:rFonts w:ascii="標楷體" w:eastAsia="標楷體" w:hAnsi="標楷體" w:hint="eastAsia"/>
+                <w:sz w:val="28"/>
+              </w:rPr>
+              <w:t>.1</w:t>
+            </w:r>
+          </w:p>
+        </w:tc>
+        <w:tc>
+          <w:tcPr>
+            <w:tcW w:w="1701" w:type="dxa"/>
+            <w:shd w:val="clear" w:color="auto" w:fill="DBE5F1" w:themeFill="accent1" w:themeFillTint="33"/>
+          </w:tcPr>
+          <w:p>
+            <w:pPr>
+              <w:rPr>
+                <w:rFonts w:ascii="標楷體" w:eastAsia="標楷體" w:hAnsi="標楷體"/>
+                <w:b/>
+                <w:sz w:val="28"/>
+              </w:rPr>
+            </w:pPr>
+            <w:r>
+              <w:rPr>
+                <w:rFonts w:ascii="標楷體" w:eastAsia="標楷體" w:hAnsi="標楷體" w:hint="eastAsia"/>
+                <w:b/>
+                <w:sz w:val="28"/>
+              </w:rPr>
+              <w:t>功能名稱</w:t>
+            </w:r>
+          </w:p>
+        </w:tc>
+        <w:tc>
+          <w:tcPr>
+            <w:tcW w:w="4765" w:type="dxa"/>
+            <w:shd w:val="clear" w:color="auto" w:fill="EAF1DD" w:themeFill="accent3" w:themeFillTint="33"/>
+          </w:tcPr>
+          <w:p>
+            <w:pPr>
+              <w:rPr>
+                <w:rFonts w:ascii="標楷體" w:eastAsia="標楷體" w:hAnsi="標楷體"/>
+                <w:sz w:val="28"/>
+              </w:rPr>
+            </w:pPr>
+            <w:r>
+              <w:rPr>
+                <w:rFonts w:ascii="標楷體" w:eastAsia="標楷體" w:hAnsi="標楷體" w:hint="eastAsia"/>
+                <w:sz w:val="28"/>
+              </w:rPr>
+              <w:t>新增成長紀錄</w:t>
+            </w:r>
+          </w:p>
+        </w:tc>
+      </w:tr>
+      <w:tr>
+        <w:tc>
+          <w:tcPr>
+            <w:tcW w:w="1668" w:type="dxa"/>
+            <w:shd w:val="clear" w:color="auto" w:fill="DBE5F1" w:themeFill="accent1" w:themeFillTint="33"/>
+          </w:tcPr>
+          <w:p>
+            <w:pPr>
+              <w:rPr>
+                <w:b/>
+              </w:rPr>
+            </w:pPr>
+            <w:r>
+              <w:rPr>
+                <w:rFonts w:ascii="標楷體" w:eastAsia="標楷體" w:hAnsi="標楷體"/>
+                <w:b/>
+                <w:sz w:val="28"/>
+              </w:rPr>
+              <w:t>操作說明</w:t>
+            </w:r>
+          </w:p>
+        </w:tc>
+        <w:tc>
+          <w:tcPr>
+            <w:tcW w:w="8592" w:type="dxa"/>
+            <w:gridSpan w:val="3"/>
+          </w:tcPr>
+          <w:p>
+            <w:pPr>
+              <w:rPr>
+                <w:rFonts w:ascii="標楷體" w:eastAsia="標楷體" w:hAnsi="標楷體"/>
+                <w:sz w:val="28"/>
+              </w:rPr>
+            </w:pPr>
+            <w:r>
+              <w:rPr>
+                <w:rFonts w:ascii="標楷體" w:eastAsia="標楷體" w:hAnsi="標楷體" w:hint="eastAsia"/>
+                <w:sz w:val="28"/>
+              </w:rPr>
+              <w:t>使用者可新增寶寶的成長紀錄</w:t>
+            </w:r>
+          </w:p>
+        </w:tc>
+      </w:tr>
+      <w:tr>
+        <w:tc>
+          <w:tcPr>
+            <w:tcW w:w="1668" w:type="dxa"/>
+            <w:shd w:val="clear" w:color="auto" w:fill="DBE5F1" w:themeFill="accent1" w:themeFillTint="33"/>
+          </w:tcPr>
+          <w:p>
+            <w:pPr>
+              <w:rPr>
+                <w:rFonts w:ascii="標楷體" w:eastAsia="標楷體" w:hAnsi="標楷體"/>
+                <w:b/>
+                <w:sz w:val="28"/>
+              </w:rPr>
+            </w:pPr>
+            <w:r>
+              <w:rPr>
+                <w:rFonts w:ascii="標楷體" w:eastAsia="標楷體" w:hAnsi="標楷體" w:hint="eastAsia"/>
+                <w:b/>
+                <w:sz w:val="28"/>
+              </w:rPr>
+              <w:t>輸入值</w:t>
+            </w:r>
+          </w:p>
+        </w:tc>
+        <w:tc>
+          <w:tcPr>
+            <w:tcW w:w="8592" w:type="dxa"/>
+            <w:gridSpan w:val="3"/>
+          </w:tcPr>
+          <w:p>
+            <w:pPr>
+              <w:rPr>
+                <w:rFonts w:ascii="標楷體" w:eastAsia="標楷體" w:hAnsi="標楷體"/>
+                <w:sz w:val="28"/>
+              </w:rPr>
+            </w:pPr>
+            <w:r>
+              <w:rPr>
+                <w:rFonts w:ascii="標楷體" w:eastAsia="標楷體" w:hAnsi="標楷體" w:hint="eastAsia"/>
+                <w:sz w:val="28"/>
+              </w:rPr>
+              <w:t>寶寶資料、成長紀錄</w:t>
+            </w:r>
+          </w:p>
+        </w:tc>
+      </w:tr>
       <w:tr>
         <w:tc>
           <w:tcPr>
@@ -2286,7 +2574,7 @@
                 <w:rFonts w:ascii="標楷體" w:eastAsia="標楷體" w:hAnsi="標楷體" w:hint="eastAsia"/>
                 <w:sz w:val="28"/>
               </w:rPr>
-              <w:t>寶寶資料、更新確認</w:t>
+              <w:t>成長紀錄、新增確認</w:t>
             </w:r>
           </w:p>
         </w:tc>
@@ -2326,7 +2614,6 @@
                 <w:b/>
                 <w:sz w:val="28"/>
               </w:rPr>
-              <w:lastRenderedPageBreak/>
               <w:t>編號</w:t>
             </w:r>
           </w:p>
@@ -2348,7 +2635,14 @@
                 <w:rFonts w:ascii="標楷體" w:eastAsia="標楷體" w:hAnsi="標楷體" w:hint="eastAsia"/>
                 <w:sz w:val="28"/>
               </w:rPr>
-              <w:t>2.4</w:t>
+              <w:t>3</w:t>
+            </w:r>
+            <w:r>
+              <w:rPr>
+                <w:rFonts w:ascii="標楷體" w:eastAsia="標楷體" w:hAnsi="標楷體" w:hint="eastAsia"/>
+                <w:sz w:val="28"/>
+              </w:rPr>
+              <w:t>.2</w:t>
             </w:r>
           </w:p>
         </w:tc>
@@ -2392,14 +2686,7 @@
                 <w:rFonts w:ascii="標楷體" w:eastAsia="標楷體" w:hAnsi="標楷體" w:hint="eastAsia"/>
                 <w:sz w:val="28"/>
               </w:rPr>
-              <w:t>查詢寶寶</w:t>
-            </w:r>
-            <w:r>
-              <w:rPr>
-                <w:rFonts w:ascii="標楷體" w:eastAsia="標楷體" w:hAnsi="標楷體" w:hint="eastAsia"/>
-                <w:sz w:val="28"/>
-              </w:rPr>
-              <w:t>資料</w:t>
+              <w:t>刪除成長紀錄</w:t>
             </w:r>
           </w:p>
         </w:tc>
@@ -2443,28 +2730,14 @@
                 <w:rFonts w:ascii="標楷體" w:eastAsia="標楷體" w:hAnsi="標楷體" w:hint="eastAsia"/>
                 <w:sz w:val="28"/>
               </w:rPr>
-              <w:t>使用者可以提出篩選條件,</w:t>
-            </w:r>
-            <w:r>
-              <w:rPr>
-                <w:rFonts w:ascii="標楷體" w:eastAsia="標楷體" w:hAnsi="標楷體" w:hint="eastAsia"/>
-                <w:sz w:val="28"/>
-              </w:rPr>
-              <w:t>查詢</w:t>
-            </w:r>
-            <w:r>
-              <w:rPr>
-                <w:rFonts w:ascii="標楷體" w:eastAsia="標楷體" w:hAnsi="標楷體" w:hint="eastAsia"/>
-                <w:sz w:val="28"/>
-              </w:rPr>
-              <w:t>寶寶</w:t>
-            </w:r>
-            <w:r>
-              <w:rPr>
-                <w:rFonts w:ascii="標楷體" w:eastAsia="標楷體" w:hAnsi="標楷體" w:hint="eastAsia"/>
-                <w:sz w:val="28"/>
-              </w:rPr>
-              <w:t>基本資料</w:t>
+              <w:t>使</w:t>
+            </w:r>
+            <w:r>
+              <w:rPr>
+                <w:rFonts w:ascii="標楷體" w:eastAsia="標楷體" w:hAnsi="標楷體" w:hint="eastAsia"/>
+                <w:sz w:val="28"/>
+              </w:rPr>
+              <w:t>用者可刪除寶寶的成長紀錄</w:t>
             </w:r>
           </w:p>
         </w:tc>
@@ -2510,14 +2783,7 @@
                 <w:rFonts w:ascii="標楷體" w:eastAsia="標楷體" w:hAnsi="標楷體" w:hint="eastAsia"/>
                 <w:sz w:val="28"/>
               </w:rPr>
-              <w:t>寶寶資料、寶寶</w:t>
-            </w:r>
-            <w:r>
-              <w:rPr>
-                <w:rFonts w:ascii="標楷體" w:eastAsia="標楷體" w:hAnsi="標楷體" w:hint="eastAsia"/>
-                <w:sz w:val="28"/>
-              </w:rPr>
-              <w:t>資料條件</w:t>
+              <w:t>成長紀錄</w:t>
             </w:r>
           </w:p>
         </w:tc>
@@ -2563,14 +2829,262 @@
                 <w:rFonts w:ascii="標楷體" w:eastAsia="標楷體" w:hAnsi="標楷體" w:hint="eastAsia"/>
                 <w:sz w:val="28"/>
               </w:rPr>
-              <w:t>寶寶</w:t>
-            </w:r>
-            <w:r>
-              <w:rPr>
-                <w:rFonts w:ascii="標楷體" w:eastAsia="標楷體" w:hAnsi="標楷體" w:hint="eastAsia"/>
-                <w:sz w:val="28"/>
-              </w:rPr>
-              <w:t>資料</w:t>
+              <w:t>成長紀錄、刪除</w:t>
+            </w:r>
+            <w:r>
+              <w:rPr>
+                <w:rFonts w:ascii="標楷體" w:eastAsia="標楷體" w:hAnsi="標楷體" w:hint="eastAsia"/>
+                <w:sz w:val="28"/>
+              </w:rPr>
+              <w:t>確認</w:t>
+            </w:r>
+          </w:p>
+        </w:tc>
+      </w:tr>
+      <w:tr>
+        <w:tc>
+          <w:tcPr>
+            <w:tcW w:w="1668" w:type="dxa"/>
+            <w:shd w:val="clear" w:color="auto" w:fill="DBE5F1" w:themeFill="accent1" w:themeFillTint="33"/>
+          </w:tcPr>
+          <w:p>
+            <w:pPr>
+              <w:rPr>
+                <w:rFonts w:ascii="標楷體" w:eastAsia="標楷體" w:hAnsi="標楷體"/>
+                <w:b/>
+                <w:sz w:val="28"/>
+                <w:shd w:val="pct15" w:color="auto" w:fill="FFFFFF"/>
+              </w:rPr>
+            </w:pPr>
+            <w:r>
+              <w:rPr>
+                <w:rFonts w:ascii="標楷體" w:eastAsia="標楷體" w:hAnsi="標楷體" w:hint="eastAsia"/>
+                <w:b/>
+                <w:sz w:val="28"/>
+              </w:rPr>
+              <w:t>編號</w:t>
+            </w:r>
+          </w:p>
+        </w:tc>
+        <w:tc>
+          <w:tcPr>
+            <w:tcW w:w="2126" w:type="dxa"/>
+            <w:shd w:val="clear" w:color="auto" w:fill="EAF1DD" w:themeFill="accent3" w:themeFillTint="33"/>
+          </w:tcPr>
+          <w:p>
+            <w:pPr>
+              <w:rPr>
+                <w:rFonts w:ascii="標楷體" w:eastAsia="標楷體" w:hAnsi="標楷體"/>
+                <w:sz w:val="28"/>
+              </w:rPr>
+            </w:pPr>
+            <w:r>
+              <w:rPr>
+                <w:rFonts w:ascii="標楷體" w:eastAsia="標楷體" w:hAnsi="標楷體" w:hint="eastAsia"/>
+                <w:sz w:val="28"/>
+              </w:rPr>
+              <w:t>3</w:t>
+            </w:r>
+            <w:r>
+              <w:rPr>
+                <w:rFonts w:ascii="標楷體" w:eastAsia="標楷體" w:hAnsi="標楷體" w:hint="eastAsia"/>
+                <w:sz w:val="28"/>
+              </w:rPr>
+              <w:t>.3</w:t>
+            </w:r>
+          </w:p>
+        </w:tc>
+        <w:tc>
+          <w:tcPr>
+            <w:tcW w:w="1701" w:type="dxa"/>
+            <w:shd w:val="clear" w:color="auto" w:fill="DBE5F1" w:themeFill="accent1" w:themeFillTint="33"/>
+          </w:tcPr>
+          <w:p>
+            <w:pPr>
+              <w:rPr>
+                <w:rFonts w:ascii="標楷體" w:eastAsia="標楷體" w:hAnsi="標楷體"/>
+                <w:b/>
+                <w:sz w:val="28"/>
+              </w:rPr>
+            </w:pPr>
+            <w:r>
+              <w:rPr>
+                <w:rFonts w:ascii="標楷體" w:eastAsia="標楷體" w:hAnsi="標楷體" w:hint="eastAsia"/>
+                <w:b/>
+                <w:sz w:val="28"/>
+              </w:rPr>
+              <w:t>功能名稱</w:t>
+            </w:r>
+          </w:p>
+        </w:tc>
+        <w:tc>
+          <w:tcPr>
+            <w:tcW w:w="4765" w:type="dxa"/>
+            <w:shd w:val="clear" w:color="auto" w:fill="EAF1DD" w:themeFill="accent3" w:themeFillTint="33"/>
+          </w:tcPr>
+          <w:p>
+            <w:pPr>
+              <w:rPr>
+                <w:rFonts w:ascii="標楷體" w:eastAsia="標楷體" w:hAnsi="標楷體"/>
+                <w:sz w:val="28"/>
+              </w:rPr>
+            </w:pPr>
+            <w:r>
+              <w:rPr>
+                <w:rFonts w:ascii="標楷體" w:eastAsia="標楷體" w:hAnsi="標楷體" w:hint="eastAsia"/>
+                <w:sz w:val="28"/>
+              </w:rPr>
+              <w:t>更新成長紀錄</w:t>
+            </w:r>
+          </w:p>
+        </w:tc>
+      </w:tr>
+      <w:tr>
+        <w:tc>
+          <w:tcPr>
+            <w:tcW w:w="1668" w:type="dxa"/>
+            <w:shd w:val="clear" w:color="auto" w:fill="DBE5F1" w:themeFill="accent1" w:themeFillTint="33"/>
+          </w:tcPr>
+          <w:p>
+            <w:pPr>
+              <w:rPr>
+                <w:b/>
+              </w:rPr>
+            </w:pPr>
+            <w:r>
+              <w:rPr>
+                <w:rFonts w:ascii="標楷體" w:eastAsia="標楷體" w:hAnsi="標楷體"/>
+                <w:b/>
+                <w:sz w:val="28"/>
+              </w:rPr>
+              <w:t>操作說明</w:t>
+            </w:r>
+          </w:p>
+        </w:tc>
+        <w:tc>
+          <w:tcPr>
+            <w:tcW w:w="8592" w:type="dxa"/>
+            <w:gridSpan w:val="3"/>
+          </w:tcPr>
+          <w:p>
+            <w:pPr>
+              <w:rPr>
+                <w:rFonts w:ascii="標楷體" w:eastAsia="標楷體" w:hAnsi="標楷體"/>
+                <w:sz w:val="28"/>
+              </w:rPr>
+            </w:pPr>
+            <w:r>
+              <w:rPr>
+                <w:rFonts w:ascii="標楷體" w:eastAsia="標楷體" w:hAnsi="標楷體" w:hint="eastAsia"/>
+                <w:sz w:val="28"/>
+              </w:rPr>
+              <w:t>使用者可修改寶寶的成長紀錄</w:t>
+            </w:r>
+          </w:p>
+        </w:tc>
+      </w:tr>
+      <w:tr>
+        <w:tc>
+          <w:tcPr>
+            <w:tcW w:w="1668" w:type="dxa"/>
+            <w:shd w:val="clear" w:color="auto" w:fill="DBE5F1" w:themeFill="accent1" w:themeFillTint="33"/>
+          </w:tcPr>
+          <w:p>
+            <w:pPr>
+              <w:rPr>
+                <w:rFonts w:ascii="標楷體" w:eastAsia="標楷體" w:hAnsi="標楷體"/>
+                <w:b/>
+                <w:sz w:val="28"/>
+              </w:rPr>
+            </w:pPr>
+            <w:r>
+              <w:rPr>
+                <w:rFonts w:ascii="標楷體" w:eastAsia="標楷體" w:hAnsi="標楷體" w:hint="eastAsia"/>
+                <w:b/>
+                <w:sz w:val="28"/>
+              </w:rPr>
+              <w:t>輸入值</w:t>
+            </w:r>
+          </w:p>
+        </w:tc>
+        <w:tc>
+          <w:tcPr>
+            <w:tcW w:w="8592" w:type="dxa"/>
+            <w:gridSpan w:val="3"/>
+          </w:tcPr>
+          <w:p>
+            <w:pPr>
+              <w:rPr>
+                <w:rFonts w:ascii="標楷體" w:eastAsia="標楷體" w:hAnsi="標楷體"/>
+                <w:sz w:val="28"/>
+              </w:rPr>
+            </w:pPr>
+            <w:r>
+              <w:rPr>
+                <w:rFonts w:ascii="標楷體" w:eastAsia="標楷體" w:hAnsi="標楷體" w:hint="eastAsia"/>
+                <w:sz w:val="28"/>
+              </w:rPr>
+              <w:t>成長紀錄</w:t>
+            </w:r>
+          </w:p>
+        </w:tc>
+      </w:tr>
+      <w:tr>
+        <w:tc>
+          <w:tcPr>
+            <w:tcW w:w="1668" w:type="dxa"/>
+            <w:shd w:val="clear" w:color="auto" w:fill="DBE5F1" w:themeFill="accent1" w:themeFillTint="33"/>
+          </w:tcPr>
+          <w:p>
+            <w:pPr>
+              <w:rPr>
+                <w:rFonts w:ascii="標楷體" w:eastAsia="標楷體" w:hAnsi="標楷體"/>
+                <w:b/>
+                <w:sz w:val="28"/>
+              </w:rPr>
+            </w:pPr>
+            <w:r>
+              <w:rPr>
+                <w:rFonts w:ascii="標楷體" w:eastAsia="標楷體" w:hAnsi="標楷體" w:hint="eastAsia"/>
+                <w:b/>
+                <w:sz w:val="28"/>
+              </w:rPr>
+              <w:t>輸出值</w:t>
+            </w:r>
+          </w:p>
+        </w:tc>
+        <w:tc>
+          <w:tcPr>
+            <w:tcW w:w="8592" w:type="dxa"/>
+            <w:gridSpan w:val="3"/>
+          </w:tcPr>
+          <w:p>
+            <w:pPr>
+              <w:rPr>
+                <w:rFonts w:ascii="標楷體" w:eastAsia="標楷體" w:hAnsi="標楷體"/>
+                <w:sz w:val="28"/>
+              </w:rPr>
+            </w:pPr>
+            <w:r>
+              <w:rPr>
+                <w:rFonts w:ascii="標楷體" w:eastAsia="標楷體" w:hAnsi="標楷體" w:hint="eastAsia"/>
+                <w:sz w:val="28"/>
+              </w:rPr>
+              <w:t>成長紀錄、</w:t>
+            </w:r>
+            <w:r>
+              <w:rPr>
+                <w:rFonts w:ascii="標楷體" w:eastAsia="標楷體" w:hAnsi="標楷體" w:hint="eastAsia"/>
+                <w:sz w:val="28"/>
+              </w:rPr>
+              <w:t>更新</w:t>
+            </w:r>
+            <w:r>
+              <w:rPr>
+                <w:rFonts w:ascii="標楷體" w:eastAsia="標楷體" w:hAnsi="標楷體" w:hint="eastAsia"/>
+                <w:sz w:val="28"/>
+              </w:rPr>
+              <w:t>確認</w:t>
             </w:r>
           </w:p>
         </w:tc>
@@ -2631,7 +3145,14 @@
                 <w:rFonts w:ascii="標楷體" w:eastAsia="標楷體" w:hAnsi="標楷體" w:hint="eastAsia"/>
                 <w:sz w:val="28"/>
               </w:rPr>
-              <w:t>2.5</w:t>
+              <w:t>3</w:t>
+            </w:r>
+            <w:r>
+              <w:rPr>
+                <w:rFonts w:ascii="標楷體" w:eastAsia="標楷體" w:hAnsi="標楷體" w:hint="eastAsia"/>
+                <w:sz w:val="28"/>
+              </w:rPr>
+              <w:t>.4</w:t>
             </w:r>
           </w:p>
         </w:tc>
@@ -2675,7 +3196,7 @@
                 <w:rFonts w:ascii="標楷體" w:eastAsia="標楷體" w:hAnsi="標楷體" w:hint="eastAsia"/>
                 <w:sz w:val="28"/>
               </w:rPr>
-              <w:t>產生疫苗清單</w:t>
+              <w:t>查詢成長紀錄</w:t>
             </w:r>
           </w:p>
         </w:tc>
@@ -2719,7 +3240,14 @@
                 <w:rFonts w:ascii="標楷體" w:eastAsia="標楷體" w:hAnsi="標楷體" w:hint="eastAsia"/>
                 <w:sz w:val="28"/>
               </w:rPr>
-              <w:t>使用者可以查看寶寶施打的疫苗清單</w:t>
+              <w:t>使用者可以</w:t>
+            </w:r>
+            <w:r>
+              <w:rPr>
+                <w:rFonts w:ascii="標楷體" w:eastAsia="標楷體" w:hAnsi="標楷體" w:hint="eastAsia"/>
+                <w:sz w:val="28"/>
+              </w:rPr>
+              <w:t>查看寶寶的成長紀錄</w:t>
             </w:r>
           </w:p>
         </w:tc>
@@ -2765,21 +3293,7 @@
                 <w:rFonts w:ascii="標楷體" w:eastAsia="標楷體" w:hAnsi="標楷體" w:hint="eastAsia"/>
                 <w:sz w:val="28"/>
               </w:rPr>
-              <w:t>寶寶</w:t>
-            </w:r>
-            <w:r>
-              <w:rPr>
-                <w:rFonts w:ascii="標楷體" w:eastAsia="標楷體" w:hAnsi="標楷體" w:hint="eastAsia"/>
-                <w:sz w:val="28"/>
-              </w:rPr>
-              <w:t>資料</w:t>
-            </w:r>
-            <w:r>
-              <w:rPr>
-                <w:rFonts w:ascii="標楷體" w:eastAsia="標楷體" w:hAnsi="標楷體" w:hint="eastAsia"/>
-                <w:sz w:val="28"/>
-              </w:rPr>
-              <w:t>、疫苗清單</w:t>
+              <w:t>成長紀錄、成長紀錄條件</w:t>
             </w:r>
           </w:p>
         </w:tc>
@@ -2825,7 +3339,14 @@
                 <w:rFonts w:ascii="標楷體" w:eastAsia="標楷體" w:hAnsi="標楷體" w:hint="eastAsia"/>
                 <w:sz w:val="28"/>
               </w:rPr>
-              <w:t>接種資料</w:t>
+              <w:t>成長紀</w:t>
+            </w:r>
+            <w:r>
+              <w:rPr>
+                <w:rFonts w:ascii="標楷體" w:eastAsia="標楷體" w:hAnsi="標楷體" w:hint="eastAsia"/>
+                <w:sz w:val="28"/>
+              </w:rPr>
+              <w:t>錄</w:t>
             </w:r>
           </w:p>
         </w:tc>
@@ -2886,7 +3407,14 @@
                 <w:rFonts w:ascii="標楷體" w:eastAsia="標楷體" w:hAnsi="標楷體" w:hint="eastAsia"/>
                 <w:sz w:val="28"/>
               </w:rPr>
-              <w:t>2.6</w:t>
+              <w:t>3</w:t>
+            </w:r>
+            <w:r>
+              <w:rPr>
+                <w:rFonts w:ascii="標楷體" w:eastAsia="標楷體" w:hAnsi="標楷體" w:hint="eastAsia"/>
+                <w:sz w:val="28"/>
+              </w:rPr>
+              <w:t>.5</w:t>
             </w:r>
           </w:p>
         </w:tc>
@@ -2930,7 +3458,7 @@
                 <w:rFonts w:ascii="標楷體" w:eastAsia="標楷體" w:hAnsi="標楷體" w:hint="eastAsia"/>
                 <w:sz w:val="28"/>
               </w:rPr>
-              <w:t>產生里程碑清單</w:t>
+              <w:t>產生成長紀錄圖表</w:t>
             </w:r>
           </w:p>
         </w:tc>
@@ -2981,7 +3509,7 @@
                 <w:rFonts w:ascii="標楷體" w:eastAsia="標楷體" w:hAnsi="標楷體" w:hint="eastAsia"/>
                 <w:sz w:val="28"/>
               </w:rPr>
-              <w:t>查看寶寶完成的里程碑清單</w:t>
+              <w:t>將寶寶的成長紀錄做成圖表顯示出來</w:t>
             </w:r>
           </w:p>
         </w:tc>
@@ -3027,31 +3555,32 @@
                 <w:rFonts w:ascii="標楷體" w:eastAsia="標楷體" w:hAnsi="標楷體" w:hint="eastAsia"/>
                 <w:sz w:val="28"/>
               </w:rPr>
-              <w:t>寶寶資料、里程碑資料</w:t>
-            </w:r>
-          </w:p>
-        </w:tc>
-      </w:tr>
-      <w:tr>
-        <w:tc>
-          <w:tcPr>
-            <w:tcW w:w="1668" w:type="dxa"/>
-            <w:shd w:val="clear" w:color="auto" w:fill="DBE5F1" w:themeFill="accent1" w:themeFillTint="33"/>
-          </w:tcPr>
-          <w:p>
-            <w:pPr>
-              <w:rPr>
-                <w:rFonts w:ascii="標楷體" w:eastAsia="標楷體" w:hAnsi="標楷體"/>
-                <w:b/>
-                <w:sz w:val="28"/>
-              </w:rPr>
-            </w:pPr>
-            <w:r>
-              <w:rPr>
-                <w:rFonts w:ascii="標楷體" w:eastAsia="標楷體" w:hAnsi="標楷體" w:hint="eastAsia"/>
-                <w:b/>
-                <w:sz w:val="28"/>
-              </w:rPr>
+              <w:t>成長紀錄、成長紀錄條件</w:t>
+            </w:r>
+          </w:p>
+        </w:tc>
+      </w:tr>
+      <w:tr>
+        <w:tc>
+          <w:tcPr>
+            <w:tcW w:w="1668" w:type="dxa"/>
+            <w:shd w:val="clear" w:color="auto" w:fill="DBE5F1" w:themeFill="accent1" w:themeFillTint="33"/>
+          </w:tcPr>
+          <w:p>
+            <w:pPr>
+              <w:rPr>
+                <w:rFonts w:ascii="標楷體" w:eastAsia="標楷體" w:hAnsi="標楷體"/>
+                <w:b/>
+                <w:sz w:val="28"/>
+              </w:rPr>
+            </w:pPr>
+            <w:r>
+              <w:rPr>
+                <w:rFonts w:ascii="標楷體" w:eastAsia="標楷體" w:hAnsi="標楷體" w:hint="eastAsia"/>
+                <w:b/>
+                <w:sz w:val="28"/>
+              </w:rPr>
+              <w:lastRenderedPageBreak/>
               <w:t>輸出值</w:t>
             </w:r>
           </w:p>
@@ -3073,7 +3602,7 @@
                 <w:rFonts w:ascii="標楷體" w:eastAsia="標楷體" w:hAnsi="標楷體" w:hint="eastAsia"/>
                 <w:sz w:val="28"/>
               </w:rPr>
-              <w:t>里程碑資料</w:t>
+              <w:t>成長紀錄圖表</w:t>
             </w:r>
           </w:p>
         </w:tc>
@@ -3134,7 +3663,14 @@
                 <w:rFonts w:ascii="標楷體" w:eastAsia="標楷體" w:hAnsi="標楷體" w:hint="eastAsia"/>
                 <w:sz w:val="28"/>
               </w:rPr>
-              <w:t>3.1</w:t>
+              <w:t>4</w:t>
+            </w:r>
+            <w:r>
+              <w:rPr>
+                <w:rFonts w:ascii="標楷體" w:eastAsia="標楷體" w:hAnsi="標楷體" w:hint="eastAsia"/>
+                <w:sz w:val="28"/>
+              </w:rPr>
+              <w:t>.1</w:t>
             </w:r>
           </w:p>
         </w:tc>
@@ -3178,7 +3714,7 @@
                 <w:rFonts w:ascii="標楷體" w:eastAsia="標楷體" w:hAnsi="標楷體" w:hint="eastAsia"/>
                 <w:sz w:val="28"/>
               </w:rPr>
-              <w:t>更新疫苗施打狀態</w:t>
+              <w:t>新增日記</w:t>
             </w:r>
           </w:p>
         </w:tc>
@@ -3212,17 +3748,27 @@
           </w:tcPr>
           <w:p>
             <w:pPr>
-              <w:rPr>
-                <w:rFonts w:ascii="標楷體" w:eastAsia="標楷體" w:hAnsi="標楷體"/>
-                <w:sz w:val="28"/>
-              </w:rPr>
-            </w:pPr>
-            <w:r>
-              <w:rPr>
-                <w:rFonts w:ascii="標楷體" w:eastAsia="標楷體" w:hAnsi="標楷體" w:hint="eastAsia"/>
-                <w:sz w:val="28"/>
-              </w:rPr>
-              <w:t>使用者可以修改寶寶所施打的疫苗狀態</w:t>
+              <w:tabs>
+                <w:tab w:val="center" w:pos="4188"/>
+              </w:tabs>
+              <w:rPr>
+                <w:rFonts w:ascii="標楷體" w:eastAsia="標楷體" w:hAnsi="標楷體"/>
+                <w:sz w:val="28"/>
+              </w:rPr>
+            </w:pPr>
+            <w:r>
+              <w:rPr>
+                <w:rFonts w:ascii="標楷體" w:eastAsia="標楷體" w:hAnsi="標楷體" w:hint="eastAsia"/>
+                <w:sz w:val="28"/>
+              </w:rPr>
+              <w:t>使用者可以將寶寶的成長過程打成日記來記錄</w:t>
+            </w:r>
+            <w:r>
+              <w:rPr>
+                <w:rFonts w:ascii="標楷體" w:eastAsia="標楷體" w:hAnsi="標楷體"/>
+                <w:sz w:val="28"/>
+              </w:rPr>
+              <w:tab/>
             </w:r>
           </w:p>
         </w:tc>
@@ -3268,7 +3814,7 @@
                 <w:rFonts w:ascii="標楷體" w:eastAsia="標楷體" w:hAnsi="標楷體" w:hint="eastAsia"/>
                 <w:sz w:val="28"/>
               </w:rPr>
-              <w:t>寶寶資料、接種資料、醫院資料</w:t>
+              <w:t>日記</w:t>
             </w:r>
           </w:p>
         </w:tc>
@@ -3314,7 +3860,7 @@
                 <w:rFonts w:ascii="標楷體" w:eastAsia="標楷體" w:hAnsi="標楷體" w:hint="eastAsia"/>
                 <w:sz w:val="28"/>
               </w:rPr>
-              <w:t>接種資料、更新確認</w:t>
+              <w:t>日記、新增確認</w:t>
             </w:r>
           </w:p>
         </w:tc>
@@ -3375,7 +3921,14 @@
                 <w:rFonts w:ascii="標楷體" w:eastAsia="標楷體" w:hAnsi="標楷體" w:hint="eastAsia"/>
                 <w:sz w:val="28"/>
               </w:rPr>
-              <w:t>3.2</w:t>
+              <w:t>4</w:t>
+            </w:r>
+            <w:r>
+              <w:rPr>
+                <w:rFonts w:ascii="標楷體" w:eastAsia="標楷體" w:hAnsi="標楷體" w:hint="eastAsia"/>
+                <w:sz w:val="28"/>
+              </w:rPr>
+              <w:t>.2</w:t>
             </w:r>
           </w:p>
         </w:tc>
@@ -3419,7 +3972,7 @@
                 <w:rFonts w:ascii="標楷體" w:eastAsia="標楷體" w:hAnsi="標楷體" w:hint="eastAsia"/>
                 <w:sz w:val="28"/>
               </w:rPr>
-              <w:t>查詢疫苗施打狀態</w:t>
+              <w:t>刪除日記</w:t>
             </w:r>
           </w:p>
         </w:tc>
@@ -3470,46 +4023,45 @@
                 <w:rFonts w:ascii="標楷體" w:eastAsia="標楷體" w:hAnsi="標楷體" w:hint="eastAsia"/>
                 <w:sz w:val="28"/>
               </w:rPr>
-              <w:t>查</w:t>
-            </w:r>
-            <w:r>
-              <w:rPr>
-                <w:rFonts w:ascii="標楷體" w:eastAsia="標楷體" w:hAnsi="標楷體" w:hint="eastAsia"/>
-                <w:sz w:val="28"/>
-              </w:rPr>
-              <w:t>看</w:t>
-            </w:r>
-            <w:r>
-              <w:rPr>
-                <w:rFonts w:ascii="標楷體" w:eastAsia="標楷體" w:hAnsi="標楷體" w:hint="eastAsia"/>
-                <w:sz w:val="28"/>
-              </w:rPr>
-              <w:t>寶寶所施打的疫苗狀態</w:t>
-            </w:r>
-          </w:p>
-        </w:tc>
-      </w:tr>
-      <w:tr>
-        <w:tc>
-          <w:tcPr>
-            <w:tcW w:w="1668" w:type="dxa"/>
-            <w:shd w:val="clear" w:color="auto" w:fill="DBE5F1" w:themeFill="accent1" w:themeFillTint="33"/>
-          </w:tcPr>
-          <w:p>
-            <w:pPr>
-              <w:rPr>
-                <w:rFonts w:ascii="標楷體" w:eastAsia="標楷體" w:hAnsi="標楷體"/>
-                <w:b/>
-                <w:sz w:val="28"/>
-              </w:rPr>
-            </w:pPr>
-            <w:r>
-              <w:rPr>
-                <w:rFonts w:ascii="標楷體" w:eastAsia="標楷體" w:hAnsi="標楷體" w:hint="eastAsia"/>
-                <w:b/>
-                <w:sz w:val="28"/>
-              </w:rPr>
-              <w:lastRenderedPageBreak/>
+              <w:t>刪除</w:t>
+            </w:r>
+            <w:r>
+              <w:rPr>
+                <w:rFonts w:ascii="標楷體" w:eastAsia="標楷體" w:hAnsi="標楷體" w:hint="eastAsia"/>
+                <w:sz w:val="28"/>
+              </w:rPr>
+              <w:t>已儲存的</w:t>
+            </w:r>
+            <w:r>
+              <w:rPr>
+                <w:rFonts w:ascii="標楷體" w:eastAsia="標楷體" w:hAnsi="標楷體" w:hint="eastAsia"/>
+                <w:sz w:val="28"/>
+              </w:rPr>
+              <w:t>日記</w:t>
+            </w:r>
+          </w:p>
+        </w:tc>
+      </w:tr>
+      <w:tr>
+        <w:tc>
+          <w:tcPr>
+            <w:tcW w:w="1668" w:type="dxa"/>
+            <w:shd w:val="clear" w:color="auto" w:fill="DBE5F1" w:themeFill="accent1" w:themeFillTint="33"/>
+          </w:tcPr>
+          <w:p>
+            <w:pPr>
+              <w:rPr>
+                <w:rFonts w:ascii="標楷體" w:eastAsia="標楷體" w:hAnsi="標楷體"/>
+                <w:b/>
+                <w:sz w:val="28"/>
+              </w:rPr>
+            </w:pPr>
+            <w:r>
+              <w:rPr>
+                <w:rFonts w:ascii="標楷體" w:eastAsia="標楷體" w:hAnsi="標楷體" w:hint="eastAsia"/>
+                <w:b/>
+                <w:sz w:val="28"/>
+              </w:rPr>
               <w:t>輸入值</w:t>
             </w:r>
           </w:p>
@@ -3531,7 +4083,7 @@
                 <w:rFonts w:ascii="標楷體" w:eastAsia="標楷體" w:hAnsi="標楷體" w:hint="eastAsia"/>
                 <w:sz w:val="28"/>
               </w:rPr>
-              <w:t>寶寶資料、接種資料、接種資料條件</w:t>
+              <w:t>日記</w:t>
             </w:r>
           </w:p>
         </w:tc>
@@ -3577,7 +4129,14 @@
                 <w:rFonts w:ascii="標楷體" w:eastAsia="標楷體" w:hAnsi="標楷體" w:hint="eastAsia"/>
                 <w:sz w:val="28"/>
               </w:rPr>
-              <w:t>接種資料</w:t>
+              <w:t>日記、刪除</w:t>
+            </w:r>
+            <w:r>
+              <w:rPr>
+                <w:rFonts w:ascii="標楷體" w:eastAsia="標楷體" w:hAnsi="標楷體" w:hint="eastAsia"/>
+                <w:sz w:val="28"/>
+              </w:rPr>
+              <w:t>確認</w:t>
             </w:r>
           </w:p>
         </w:tc>
@@ -3638,7 +4197,14 @@
                 <w:rFonts w:ascii="標楷體" w:eastAsia="標楷體" w:hAnsi="標楷體" w:hint="eastAsia"/>
                 <w:sz w:val="28"/>
               </w:rPr>
-              <w:t>4.1</w:t>
+              <w:t>4</w:t>
+            </w:r>
+            <w:r>
+              <w:rPr>
+                <w:rFonts w:ascii="標楷體" w:eastAsia="標楷體" w:hAnsi="標楷體" w:hint="eastAsia"/>
+                <w:sz w:val="28"/>
+              </w:rPr>
+              <w:t>.3</w:t>
             </w:r>
           </w:p>
         </w:tc>
@@ -3682,7 +4248,7 @@
                 <w:rFonts w:ascii="標楷體" w:eastAsia="標楷體" w:hAnsi="標楷體" w:hint="eastAsia"/>
                 <w:sz w:val="28"/>
               </w:rPr>
-              <w:t>更新里程碑資料</w:t>
+              <w:t>更新日記</w:t>
             </w:r>
           </w:p>
         </w:tc>
@@ -3726,7 +4292,21 @@
                 <w:rFonts w:ascii="標楷體" w:eastAsia="標楷體" w:hAnsi="標楷體" w:hint="eastAsia"/>
                 <w:sz w:val="28"/>
               </w:rPr>
-              <w:t>使用者可以修改寶寶所完成的里程碑資料</w:t>
+              <w:t>使用者可以修改</w:t>
+            </w:r>
+            <w:r>
+              <w:rPr>
+                <w:rFonts w:ascii="標楷體" w:eastAsia="標楷體" w:hAnsi="標楷體" w:hint="eastAsia"/>
+                <w:sz w:val="28"/>
+              </w:rPr>
+              <w:t>已儲存的</w:t>
+            </w:r>
+            <w:r>
+              <w:rPr>
+                <w:rFonts w:ascii="標楷體" w:eastAsia="標楷體" w:hAnsi="標楷體" w:hint="eastAsia"/>
+                <w:sz w:val="28"/>
+              </w:rPr>
+              <w:t>日記</w:t>
             </w:r>
           </w:p>
         </w:tc>
@@ -3772,7 +4352,7 @@
                 <w:rFonts w:ascii="標楷體" w:eastAsia="標楷體" w:hAnsi="標楷體" w:hint="eastAsia"/>
                 <w:sz w:val="28"/>
               </w:rPr>
-              <w:t>寶寶資料、里程碑資料</w:t>
+              <w:t>日記</w:t>
             </w:r>
           </w:p>
         </w:tc>
@@ -3818,7 +4398,7 @@
                 <w:rFonts w:ascii="標楷體" w:eastAsia="標楷體" w:hAnsi="標楷體" w:hint="eastAsia"/>
                 <w:sz w:val="28"/>
               </w:rPr>
-              <w:t>里程碑資料、更新確認</w:t>
+              <w:t>日記、更新確認</w:t>
             </w:r>
           </w:p>
         </w:tc>
@@ -3879,7 +4459,14 @@
                 <w:rFonts w:ascii="標楷體" w:eastAsia="標楷體" w:hAnsi="標楷體" w:hint="eastAsia"/>
                 <w:sz w:val="28"/>
               </w:rPr>
-              <w:t>4.2</w:t>
+              <w:t>4</w:t>
+            </w:r>
+            <w:r>
+              <w:rPr>
+                <w:rFonts w:ascii="標楷體" w:eastAsia="標楷體" w:hAnsi="標楷體" w:hint="eastAsia"/>
+                <w:sz w:val="28"/>
+              </w:rPr>
+              <w:t>.4</w:t>
             </w:r>
           </w:p>
         </w:tc>
@@ -3923,7 +4510,7 @@
                 <w:rFonts w:ascii="標楷體" w:eastAsia="標楷體" w:hAnsi="標楷體" w:hint="eastAsia"/>
                 <w:sz w:val="28"/>
               </w:rPr>
-              <w:t>查詢里程碑資料</w:t>
+              <w:t>查詢日記</w:t>
             </w:r>
           </w:p>
         </w:tc>
@@ -3967,28 +4554,28 @@
                 <w:rFonts w:ascii="標楷體" w:eastAsia="標楷體" w:hAnsi="標楷體" w:hint="eastAsia"/>
                 <w:sz w:val="28"/>
               </w:rPr>
-              <w:t>使用者可以查</w:t>
-            </w:r>
-            <w:r>
-              <w:rPr>
-                <w:rFonts w:ascii="標楷體" w:eastAsia="標楷體" w:hAnsi="標楷體" w:hint="eastAsia"/>
-                <w:sz w:val="28"/>
-              </w:rPr>
-              <w:t>看</w:t>
-            </w:r>
-            <w:r>
-              <w:rPr>
-                <w:rFonts w:ascii="標楷體" w:eastAsia="標楷體" w:hAnsi="標楷體" w:hint="eastAsia"/>
-                <w:sz w:val="28"/>
-              </w:rPr>
-              <w:t>寶寶所</w:t>
-            </w:r>
-            <w:r>
-              <w:rPr>
-                <w:rFonts w:ascii="標楷體" w:eastAsia="標楷體" w:hAnsi="標楷體" w:hint="eastAsia"/>
-                <w:sz w:val="28"/>
-              </w:rPr>
-              <w:t>完成的里程碑資料</w:t>
+              <w:t>使用者可以</w:t>
+            </w:r>
+            <w:r>
+              <w:rPr>
+                <w:rFonts w:ascii="標楷體" w:eastAsia="標楷體" w:hAnsi="標楷體" w:hint="eastAsia"/>
+                <w:sz w:val="28"/>
+              </w:rPr>
+              <w:t>查看</w:t>
+            </w:r>
+            <w:r>
+              <w:rPr>
+                <w:rFonts w:ascii="標楷體" w:eastAsia="標楷體" w:hAnsi="標楷體" w:hint="eastAsia"/>
+                <w:sz w:val="28"/>
+              </w:rPr>
+              <w:t>已儲存</w:t>
+            </w:r>
+            <w:r>
+              <w:rPr>
+                <w:rFonts w:ascii="標楷體" w:eastAsia="標楷體" w:hAnsi="標楷體" w:hint="eastAsia"/>
+                <w:sz w:val="28"/>
+              </w:rPr>
+              <w:t>的日記</w:t>
             </w:r>
           </w:p>
         </w:tc>
@@ -4034,7 +4621,7 @@
                 <w:rFonts w:ascii="標楷體" w:eastAsia="標楷體" w:hAnsi="標楷體" w:hint="eastAsia"/>
                 <w:sz w:val="28"/>
               </w:rPr>
-              <w:t>寶寶資料、里程碑資料、里程碑資料條件</w:t>
+              <w:t>日記、日記條件</w:t>
             </w:r>
           </w:p>
         </w:tc>
@@ -4080,7 +4667,7 @@
                 <w:rFonts w:ascii="標楷體" w:eastAsia="標楷體" w:hAnsi="標楷體" w:hint="eastAsia"/>
                 <w:sz w:val="28"/>
               </w:rPr>
-              <w:t>里程碑資料</w:t>
+              <w:t>日記</w:t>
             </w:r>
           </w:p>
         </w:tc>
@@ -4141,7 +4728,14 @@
                 <w:rFonts w:ascii="標楷體" w:eastAsia="標楷體" w:hAnsi="標楷體" w:hint="eastAsia"/>
                 <w:sz w:val="28"/>
               </w:rPr>
-              <w:t>5.1</w:t>
+              <w:t>5</w:t>
+            </w:r>
+            <w:r>
+              <w:rPr>
+                <w:rFonts w:ascii="標楷體" w:eastAsia="標楷體" w:hAnsi="標楷體" w:hint="eastAsia"/>
+                <w:sz w:val="28"/>
+              </w:rPr>
+              <w:t>.1</w:t>
             </w:r>
           </w:p>
         </w:tc>
@@ -4185,29 +4779,30 @@
                 <w:rFonts w:ascii="標楷體" w:eastAsia="標楷體" w:hAnsi="標楷體" w:hint="eastAsia"/>
                 <w:sz w:val="28"/>
               </w:rPr>
-              <w:t>新增成長紀錄</w:t>
-            </w:r>
-          </w:p>
-        </w:tc>
-      </w:tr>
-      <w:tr>
-        <w:tc>
-          <w:tcPr>
-            <w:tcW w:w="1668" w:type="dxa"/>
-            <w:shd w:val="clear" w:color="auto" w:fill="DBE5F1" w:themeFill="accent1" w:themeFillTint="33"/>
-          </w:tcPr>
-          <w:p>
-            <w:pPr>
-              <w:rPr>
-                <w:b/>
-              </w:rPr>
-            </w:pPr>
-            <w:r>
-              <w:rPr>
-                <w:rFonts w:ascii="標楷體" w:eastAsia="標楷體" w:hAnsi="標楷體"/>
-                <w:b/>
-                <w:sz w:val="28"/>
-              </w:rPr>
+              <w:t>按讚管理</w:t>
+            </w:r>
+          </w:p>
+        </w:tc>
+      </w:tr>
+      <w:tr>
+        <w:tc>
+          <w:tcPr>
+            <w:tcW w:w="1668" w:type="dxa"/>
+            <w:shd w:val="clear" w:color="auto" w:fill="DBE5F1" w:themeFill="accent1" w:themeFillTint="33"/>
+          </w:tcPr>
+          <w:p>
+            <w:pPr>
+              <w:rPr>
+                <w:b/>
+              </w:rPr>
+            </w:pPr>
+            <w:r>
+              <w:rPr>
+                <w:rFonts w:ascii="標楷體" w:eastAsia="標楷體" w:hAnsi="標楷體"/>
+                <w:b/>
+                <w:sz w:val="28"/>
+              </w:rPr>
+              <w:lastRenderedPageBreak/>
               <w:t>操作說明</w:t>
             </w:r>
           </w:p>
@@ -4229,7 +4824,7 @@
                 <w:rFonts w:ascii="標楷體" w:eastAsia="標楷體" w:hAnsi="標楷體" w:hint="eastAsia"/>
                 <w:sz w:val="28"/>
               </w:rPr>
-              <w:t>使用者可新增寶寶的成長紀錄</w:t>
+              <w:t>使用者可以對喜歡或有興趣的文章內容點擊喜歡</w:t>
             </w:r>
           </w:p>
         </w:tc>
@@ -4275,7 +4870,7 @@
                 <w:rFonts w:ascii="標楷體" w:eastAsia="標楷體" w:hAnsi="標楷體" w:hint="eastAsia"/>
                 <w:sz w:val="28"/>
               </w:rPr>
-              <w:t>寶寶資料、成長紀錄</w:t>
+              <w:t>按讚資料</w:t>
             </w:r>
           </w:p>
         </w:tc>
@@ -4321,7 +4916,7 @@
                 <w:rFonts w:ascii="標楷體" w:eastAsia="標楷體" w:hAnsi="標楷體" w:hint="eastAsia"/>
                 <w:sz w:val="28"/>
               </w:rPr>
-              <w:t>成長紀錄、新增確認</w:t>
+              <w:t>按讚資料、按讚通知</w:t>
             </w:r>
           </w:p>
         </w:tc>
@@ -4382,7 +4977,14 @@
                 <w:rFonts w:ascii="標楷體" w:eastAsia="標楷體" w:hAnsi="標楷體" w:hint="eastAsia"/>
                 <w:sz w:val="28"/>
               </w:rPr>
-              <w:t>5.2</w:t>
+              <w:t>5</w:t>
+            </w:r>
+            <w:r>
+              <w:rPr>
+                <w:rFonts w:ascii="標楷體" w:eastAsia="標楷體" w:hAnsi="標楷體" w:hint="eastAsia"/>
+                <w:sz w:val="28"/>
+              </w:rPr>
+              <w:t>.2</w:t>
             </w:r>
           </w:p>
         </w:tc>
@@ -4426,7 +5028,7 @@
                 <w:rFonts w:ascii="標楷體" w:eastAsia="標楷體" w:hAnsi="標楷體" w:hint="eastAsia"/>
                 <w:sz w:val="28"/>
               </w:rPr>
-              <w:t>刪除成長紀錄</w:t>
+              <w:t>文章管理</w:t>
             </w:r>
           </w:p>
         </w:tc>
@@ -4470,14 +5072,14 @@
                 <w:rFonts w:ascii="標楷體" w:eastAsia="標楷體" w:hAnsi="標楷體" w:hint="eastAsia"/>
                 <w:sz w:val="28"/>
               </w:rPr>
-              <w:t>使</w:t>
-            </w:r>
-            <w:r>
-              <w:rPr>
-                <w:rFonts w:ascii="標楷體" w:eastAsia="標楷體" w:hAnsi="標楷體" w:hint="eastAsia"/>
-                <w:sz w:val="28"/>
-              </w:rPr>
-              <w:t>用者可刪除寶寶的成長紀錄</w:t>
+              <w:t>使用者可以</w:t>
+            </w:r>
+            <w:r>
+              <w:rPr>
+                <w:rFonts w:ascii="標楷體" w:eastAsia="標楷體" w:hAnsi="標楷體" w:hint="eastAsia"/>
+                <w:sz w:val="28"/>
+              </w:rPr>
+              <w:t>新增、刪除、修改文章</w:t>
             </w:r>
           </w:p>
         </w:tc>
@@ -4523,7 +5125,21 @@
                 <w:rFonts w:ascii="標楷體" w:eastAsia="標楷體" w:hAnsi="標楷體" w:hint="eastAsia"/>
                 <w:sz w:val="28"/>
               </w:rPr>
-              <w:t>成長紀錄</w:t>
+              <w:t>文章</w:t>
+            </w:r>
+            <w:r>
+              <w:rPr>
+                <w:rFonts w:ascii="標楷體" w:eastAsia="標楷體" w:hAnsi="標楷體" w:hint="eastAsia"/>
+                <w:sz w:val="28"/>
+              </w:rPr>
+              <w:t>資料</w:t>
+            </w:r>
+            <w:r>
+              <w:rPr>
+                <w:rFonts w:ascii="標楷體" w:eastAsia="標楷體" w:hAnsi="標楷體" w:hint="eastAsia"/>
+                <w:sz w:val="28"/>
+              </w:rPr>
+              <w:t>、刪除確認</w:t>
             </w:r>
           </w:p>
         </w:tc>
@@ -4569,249 +5185,7 @@
                 <w:rFonts w:ascii="標楷體" w:eastAsia="標楷體" w:hAnsi="標楷體" w:hint="eastAsia"/>
                 <w:sz w:val="28"/>
               </w:rPr>
-              <w:t>成長紀錄、新增確認</w:t>
-            </w:r>
-          </w:p>
-        </w:tc>
-      </w:tr>
-      <w:tr>
-        <w:tc>
-          <w:tcPr>
-            <w:tcW w:w="1668" w:type="dxa"/>
-            <w:shd w:val="clear" w:color="auto" w:fill="DBE5F1" w:themeFill="accent1" w:themeFillTint="33"/>
-          </w:tcPr>
-          <w:p>
-            <w:pPr>
-              <w:rPr>
-                <w:rFonts w:ascii="標楷體" w:eastAsia="標楷體" w:hAnsi="標楷體"/>
-                <w:b/>
-                <w:sz w:val="28"/>
-                <w:shd w:val="pct15" w:color="auto" w:fill="FFFFFF"/>
-              </w:rPr>
-            </w:pPr>
-            <w:r>
-              <w:rPr>
-                <w:rFonts w:ascii="標楷體" w:eastAsia="標楷體" w:hAnsi="標楷體" w:hint="eastAsia"/>
-                <w:b/>
-                <w:sz w:val="28"/>
-              </w:rPr>
-              <w:lastRenderedPageBreak/>
-              <w:t>編號</w:t>
-            </w:r>
-          </w:p>
-        </w:tc>
-        <w:tc>
-          <w:tcPr>
-            <w:tcW w:w="2126" w:type="dxa"/>
-            <w:shd w:val="clear" w:color="auto" w:fill="EAF1DD" w:themeFill="accent3" w:themeFillTint="33"/>
-          </w:tcPr>
-          <w:p>
-            <w:pPr>
-              <w:rPr>
-                <w:rFonts w:ascii="標楷體" w:eastAsia="標楷體" w:hAnsi="標楷體"/>
-                <w:sz w:val="28"/>
-              </w:rPr>
-            </w:pPr>
-            <w:r>
-              <w:rPr>
-                <w:rFonts w:ascii="標楷體" w:eastAsia="標楷體" w:hAnsi="標楷體" w:hint="eastAsia"/>
-                <w:sz w:val="28"/>
-              </w:rPr>
-              <w:t>5.3</w:t>
-            </w:r>
-          </w:p>
-        </w:tc>
-        <w:tc>
-          <w:tcPr>
-            <w:tcW w:w="1701" w:type="dxa"/>
-            <w:shd w:val="clear" w:color="auto" w:fill="DBE5F1" w:themeFill="accent1" w:themeFillTint="33"/>
-          </w:tcPr>
-          <w:p>
-            <w:pPr>
-              <w:rPr>
-                <w:rFonts w:ascii="標楷體" w:eastAsia="標楷體" w:hAnsi="標楷體"/>
-                <w:b/>
-                <w:sz w:val="28"/>
-              </w:rPr>
-            </w:pPr>
-            <w:r>
-              <w:rPr>
-                <w:rFonts w:ascii="標楷體" w:eastAsia="標楷體" w:hAnsi="標楷體" w:hint="eastAsia"/>
-                <w:b/>
-                <w:sz w:val="28"/>
-              </w:rPr>
-              <w:t>功能名稱</w:t>
-            </w:r>
-          </w:p>
-        </w:tc>
-        <w:tc>
-          <w:tcPr>
-            <w:tcW w:w="4765" w:type="dxa"/>
-            <w:shd w:val="clear" w:color="auto" w:fill="EAF1DD" w:themeFill="accent3" w:themeFillTint="33"/>
-          </w:tcPr>
-          <w:p>
-            <w:pPr>
-              <w:rPr>
-                <w:rFonts w:ascii="標楷體" w:eastAsia="標楷體" w:hAnsi="標楷體"/>
-                <w:sz w:val="28"/>
-              </w:rPr>
-            </w:pPr>
-            <w:r>
-              <w:rPr>
-                <w:rFonts w:ascii="標楷體" w:eastAsia="標楷體" w:hAnsi="標楷體" w:hint="eastAsia"/>
-                <w:sz w:val="28"/>
-              </w:rPr>
-              <w:t>更新成長紀錄</w:t>
-            </w:r>
-          </w:p>
-        </w:tc>
-      </w:tr>
-      <w:tr>
-        <w:tc>
-          <w:tcPr>
-            <w:tcW w:w="1668" w:type="dxa"/>
-            <w:shd w:val="clear" w:color="auto" w:fill="DBE5F1" w:themeFill="accent1" w:themeFillTint="33"/>
-          </w:tcPr>
-          <w:p>
-            <w:pPr>
-              <w:rPr>
-                <w:b/>
-              </w:rPr>
-            </w:pPr>
-            <w:r>
-              <w:rPr>
-                <w:rFonts w:ascii="標楷體" w:eastAsia="標楷體" w:hAnsi="標楷體"/>
-                <w:b/>
-                <w:sz w:val="28"/>
-              </w:rPr>
-              <w:t>操作說明</w:t>
-            </w:r>
-          </w:p>
-        </w:tc>
-        <w:tc>
-          <w:tcPr>
-            <w:tcW w:w="8592" w:type="dxa"/>
-            <w:gridSpan w:val="3"/>
-          </w:tcPr>
-          <w:p>
-            <w:pPr>
-              <w:rPr>
-                <w:rFonts w:ascii="標楷體" w:eastAsia="標楷體" w:hAnsi="標楷體"/>
-                <w:sz w:val="28"/>
-              </w:rPr>
-            </w:pPr>
-            <w:r>
-              <w:rPr>
-                <w:rFonts w:ascii="標楷體" w:eastAsia="標楷體" w:hAnsi="標楷體" w:hint="eastAsia"/>
-                <w:sz w:val="28"/>
-              </w:rPr>
-              <w:t>使用者可修改寶寶的成長紀錄</w:t>
-            </w:r>
-          </w:p>
-        </w:tc>
-      </w:tr>
-      <w:tr>
-        <w:tc>
-          <w:tcPr>
-            <w:tcW w:w="1668" w:type="dxa"/>
-            <w:shd w:val="clear" w:color="auto" w:fill="DBE5F1" w:themeFill="accent1" w:themeFillTint="33"/>
-          </w:tcPr>
-          <w:p>
-            <w:pPr>
-              <w:rPr>
-                <w:rFonts w:ascii="標楷體" w:eastAsia="標楷體" w:hAnsi="標楷體"/>
-                <w:b/>
-                <w:sz w:val="28"/>
-              </w:rPr>
-            </w:pPr>
-            <w:r>
-              <w:rPr>
-                <w:rFonts w:ascii="標楷體" w:eastAsia="標楷體" w:hAnsi="標楷體" w:hint="eastAsia"/>
-                <w:b/>
-                <w:sz w:val="28"/>
-              </w:rPr>
-              <w:t>輸入值</w:t>
-            </w:r>
-          </w:p>
-        </w:tc>
-        <w:tc>
-          <w:tcPr>
-            <w:tcW w:w="8592" w:type="dxa"/>
-            <w:gridSpan w:val="3"/>
-          </w:tcPr>
-          <w:p>
-            <w:pPr>
-              <w:rPr>
-                <w:rFonts w:ascii="標楷體" w:eastAsia="標楷體" w:hAnsi="標楷體"/>
-                <w:sz w:val="28"/>
-              </w:rPr>
-            </w:pPr>
-            <w:r>
-              <w:rPr>
-                <w:rFonts w:ascii="標楷體" w:eastAsia="標楷體" w:hAnsi="標楷體" w:hint="eastAsia"/>
-                <w:sz w:val="28"/>
-              </w:rPr>
-              <w:t>成長紀錄</w:t>
-            </w:r>
-          </w:p>
-        </w:tc>
-      </w:tr>
-      <w:tr>
-        <w:tc>
-          <w:tcPr>
-            <w:tcW w:w="1668" w:type="dxa"/>
-            <w:shd w:val="clear" w:color="auto" w:fill="DBE5F1" w:themeFill="accent1" w:themeFillTint="33"/>
-          </w:tcPr>
-          <w:p>
-            <w:pPr>
-              <w:rPr>
-                <w:rFonts w:ascii="標楷體" w:eastAsia="標楷體" w:hAnsi="標楷體"/>
-                <w:b/>
-                <w:sz w:val="28"/>
-              </w:rPr>
-            </w:pPr>
-            <w:r>
-              <w:rPr>
-                <w:rFonts w:ascii="標楷體" w:eastAsia="標楷體" w:hAnsi="標楷體" w:hint="eastAsia"/>
-                <w:b/>
-                <w:sz w:val="28"/>
-              </w:rPr>
-              <w:t>輸出值</w:t>
-            </w:r>
-          </w:p>
-        </w:tc>
-        <w:tc>
-          <w:tcPr>
-            <w:tcW w:w="8592" w:type="dxa"/>
-            <w:gridSpan w:val="3"/>
-          </w:tcPr>
-          <w:p>
-            <w:pPr>
-              <w:rPr>
-                <w:rFonts w:ascii="標楷體" w:eastAsia="標楷體" w:hAnsi="標楷體"/>
-                <w:sz w:val="28"/>
-              </w:rPr>
-            </w:pPr>
-            <w:r>
-              <w:rPr>
-                <w:rFonts w:ascii="標楷體" w:eastAsia="標楷體" w:hAnsi="標楷體" w:hint="eastAsia"/>
-                <w:sz w:val="28"/>
-              </w:rPr>
-              <w:t>成長紀錄、</w:t>
-            </w:r>
-            <w:r>
-              <w:rPr>
-                <w:rFonts w:ascii="標楷體" w:eastAsia="標楷體" w:hAnsi="標楷體" w:hint="eastAsia"/>
-                <w:sz w:val="28"/>
-              </w:rPr>
-              <w:t>更新</w:t>
-            </w:r>
-            <w:r>
-              <w:rPr>
-                <w:rFonts w:ascii="標楷體" w:eastAsia="標楷體" w:hAnsi="標楷體" w:hint="eastAsia"/>
-                <w:sz w:val="28"/>
-              </w:rPr>
-              <w:t>確認</w:t>
+              <w:t>文章資料、新增,刪除,更新確認</w:t>
             </w:r>
           </w:p>
         </w:tc>
@@ -4872,7 +5246,14 @@
                 <w:rFonts w:ascii="標楷體" w:eastAsia="標楷體" w:hAnsi="標楷體" w:hint="eastAsia"/>
                 <w:sz w:val="28"/>
               </w:rPr>
-              <w:t>5.4</w:t>
+              <w:t>5</w:t>
+            </w:r>
+            <w:r>
+              <w:rPr>
+                <w:rFonts w:ascii="標楷體" w:eastAsia="標楷體" w:hAnsi="標楷體" w:hint="eastAsia"/>
+                <w:sz w:val="28"/>
+              </w:rPr>
+              <w:t>.3</w:t>
             </w:r>
           </w:p>
         </w:tc>
@@ -4916,7 +5297,7 @@
                 <w:rFonts w:ascii="標楷體" w:eastAsia="標楷體" w:hAnsi="標楷體" w:hint="eastAsia"/>
                 <w:sz w:val="28"/>
               </w:rPr>
-              <w:t>查詢成長紀錄</w:t>
+              <w:t>留言管理</w:t>
             </w:r>
           </w:p>
         </w:tc>
@@ -4960,14 +5341,7 @@
                 <w:rFonts w:ascii="標楷體" w:eastAsia="標楷體" w:hAnsi="標楷體" w:hint="eastAsia"/>
                 <w:sz w:val="28"/>
               </w:rPr>
-              <w:t>使用者可以</w:t>
-            </w:r>
-            <w:r>
-              <w:rPr>
-                <w:rFonts w:ascii="標楷體" w:eastAsia="標楷體" w:hAnsi="標楷體" w:hint="eastAsia"/>
-                <w:sz w:val="28"/>
-              </w:rPr>
-              <w:t>查看寶寶的成長紀錄</w:t>
+              <w:t>使用者可以在有興趣的文章發表問題與意見</w:t>
             </w:r>
           </w:p>
         </w:tc>
@@ -5013,7 +5387,21 @@
                 <w:rFonts w:ascii="標楷體" w:eastAsia="標楷體" w:hAnsi="標楷體" w:hint="eastAsia"/>
                 <w:sz w:val="28"/>
               </w:rPr>
-              <w:t>成長紀錄、成長紀錄條件</w:t>
+              <w:t>留言</w:t>
+            </w:r>
+            <w:r>
+              <w:rPr>
+                <w:rFonts w:ascii="標楷體" w:eastAsia="標楷體" w:hAnsi="標楷體" w:hint="eastAsia"/>
+                <w:sz w:val="28"/>
+              </w:rPr>
+              <w:t>資料</w:t>
+            </w:r>
+            <w:r>
+              <w:rPr>
+                <w:rFonts w:ascii="標楷體" w:eastAsia="標楷體" w:hAnsi="標楷體" w:hint="eastAsia"/>
+                <w:sz w:val="28"/>
+              </w:rPr>
+              <w:t>、刪除確認</w:t>
             </w:r>
           </w:p>
         </w:tc>
@@ -5059,14 +5447,35 @@
                 <w:rFonts w:ascii="標楷體" w:eastAsia="標楷體" w:hAnsi="標楷體" w:hint="eastAsia"/>
                 <w:sz w:val="28"/>
               </w:rPr>
-              <w:t>成長紀</w:t>
-            </w:r>
-            <w:r>
-              <w:rPr>
-                <w:rFonts w:ascii="標楷體" w:eastAsia="標楷體" w:hAnsi="標楷體" w:hint="eastAsia"/>
-                <w:sz w:val="28"/>
-              </w:rPr>
-              <w:t>錄</w:t>
+              <w:t>留言資料</w:t>
+            </w:r>
+            <w:r>
+              <w:rPr>
+                <w:rFonts w:ascii="標楷體" w:eastAsia="標楷體" w:hAnsi="標楷體" w:hint="eastAsia"/>
+                <w:sz w:val="28"/>
+              </w:rPr>
+              <w:t>、</w:t>
+            </w:r>
+            <w:r>
+              <w:rPr>
+                <w:rFonts w:ascii="標楷體" w:eastAsia="標楷體" w:hAnsi="標楷體" w:hint="eastAsia"/>
+                <w:sz w:val="28"/>
+              </w:rPr>
+              <w:t>留言通知</w:t>
+            </w:r>
+            <w:r>
+              <w:rPr>
+                <w:rFonts w:ascii="標楷體" w:eastAsia="標楷體" w:hAnsi="標楷體" w:hint="eastAsia"/>
+                <w:sz w:val="28"/>
+              </w:rPr>
+              <w:t>、</w:t>
+            </w:r>
+            <w:r>
+              <w:rPr>
+                <w:rFonts w:ascii="標楷體" w:eastAsia="標楷體" w:hAnsi="標楷體" w:hint="eastAsia"/>
+                <w:sz w:val="28"/>
+              </w:rPr>
+              <w:t>新增,刪除,更新確認</w:t>
             </w:r>
           </w:p>
         </w:tc>
@@ -5127,7 +5536,14 @@
                 <w:rFonts w:ascii="標楷體" w:eastAsia="標楷體" w:hAnsi="標楷體" w:hint="eastAsia"/>
                 <w:sz w:val="28"/>
               </w:rPr>
-              <w:t>5.5</w:t>
+              <w:t>5</w:t>
+            </w:r>
+            <w:r>
+              <w:rPr>
+                <w:rFonts w:ascii="標楷體" w:eastAsia="標楷體" w:hAnsi="標楷體" w:hint="eastAsia"/>
+                <w:sz w:val="28"/>
+              </w:rPr>
+              <w:t>.1.1</w:t>
             </w:r>
           </w:p>
         </w:tc>
@@ -5171,7 +5587,14 @@
                 <w:rFonts w:ascii="標楷體" w:eastAsia="標楷體" w:hAnsi="標楷體" w:hint="eastAsia"/>
                 <w:sz w:val="28"/>
               </w:rPr>
-              <w:t>產生成長紀錄圖表</w:t>
+              <w:t>新增按</w:t>
+            </w:r>
+            <w:r>
+              <w:rPr>
+                <w:rFonts w:ascii="標楷體" w:eastAsia="標楷體" w:hAnsi="標楷體" w:hint="eastAsia"/>
+                <w:sz w:val="28"/>
+              </w:rPr>
+              <w:t>讚</w:t>
             </w:r>
           </w:p>
         </w:tc>
@@ -5215,14 +5638,7 @@
                 <w:rFonts w:ascii="標楷體" w:eastAsia="標楷體" w:hAnsi="標楷體" w:hint="eastAsia"/>
                 <w:sz w:val="28"/>
               </w:rPr>
-              <w:t>使用者可以</w:t>
-            </w:r>
-            <w:r>
-              <w:rPr>
-                <w:rFonts w:ascii="標楷體" w:eastAsia="標楷體" w:hAnsi="標楷體" w:hint="eastAsia"/>
-                <w:sz w:val="28"/>
-              </w:rPr>
-              <w:t>將寶寶的成長紀錄做成圖表顯示出來</w:t>
+              <w:t>使用者可以對喜歡的文章點擊按讚</w:t>
             </w:r>
           </w:p>
         </w:tc>
@@ -5268,7 +5684,7 @@
                 <w:rFonts w:ascii="標楷體" w:eastAsia="標楷體" w:hAnsi="標楷體" w:hint="eastAsia"/>
                 <w:sz w:val="28"/>
               </w:rPr>
-              <w:t>成長紀錄、成長紀錄條件</w:t>
+              <w:t>會員資料、文章資料、按讚資料</w:t>
             </w:r>
           </w:p>
         </w:tc>
@@ -5314,7 +5730,7 @@
                 <w:rFonts w:ascii="標楷體" w:eastAsia="標楷體" w:hAnsi="標楷體" w:hint="eastAsia"/>
                 <w:sz w:val="28"/>
               </w:rPr>
-              <w:t>成長紀錄圖表</w:t>
+              <w:t>按讚資料、按讚通知</w:t>
             </w:r>
           </w:p>
         </w:tc>
@@ -5375,7 +5791,14 @@
                 <w:rFonts w:ascii="標楷體" w:eastAsia="標楷體" w:hAnsi="標楷體" w:hint="eastAsia"/>
                 <w:sz w:val="28"/>
               </w:rPr>
-              <w:t>6.1</w:t>
+              <w:t>5</w:t>
+            </w:r>
+            <w:r>
+              <w:rPr>
+                <w:rFonts w:ascii="標楷體" w:eastAsia="標楷體" w:hAnsi="標楷體" w:hint="eastAsia"/>
+                <w:sz w:val="28"/>
+              </w:rPr>
+              <w:t>.1.2</w:t>
             </w:r>
           </w:p>
         </w:tc>
@@ -5419,7 +5842,7 @@
                 <w:rFonts w:ascii="標楷體" w:eastAsia="標楷體" w:hAnsi="標楷體" w:hint="eastAsia"/>
                 <w:sz w:val="28"/>
               </w:rPr>
-              <w:t>新增日記</w:t>
+              <w:t>刪除按讚</w:t>
             </w:r>
           </w:p>
         </w:tc>
@@ -5453,27 +5876,17 @@
           </w:tcPr>
           <w:p>
             <w:pPr>
-              <w:tabs>
-                <w:tab w:val="center" w:pos="4188"/>
-              </w:tabs>
-              <w:rPr>
-                <w:rFonts w:ascii="標楷體" w:eastAsia="標楷體" w:hAnsi="標楷體"/>
-                <w:sz w:val="28"/>
-              </w:rPr>
-            </w:pPr>
-            <w:r>
-              <w:rPr>
-                <w:rFonts w:ascii="標楷體" w:eastAsia="標楷體" w:hAnsi="標楷體" w:hint="eastAsia"/>
-                <w:sz w:val="28"/>
-              </w:rPr>
-              <w:t>使用者可以將寶寶的成長過程打成日記來記錄</w:t>
-            </w:r>
-            <w:r>
-              <w:rPr>
-                <w:rFonts w:ascii="標楷體" w:eastAsia="標楷體" w:hAnsi="標楷體"/>
-                <w:sz w:val="28"/>
-              </w:rPr>
-              <w:tab/>
+              <w:rPr>
+                <w:rFonts w:ascii="標楷體" w:eastAsia="標楷體" w:hAnsi="標楷體"/>
+                <w:sz w:val="28"/>
+              </w:rPr>
+            </w:pPr>
+            <w:r>
+              <w:rPr>
+                <w:rFonts w:ascii="標楷體" w:eastAsia="標楷體" w:hAnsi="標楷體" w:hint="eastAsia"/>
+                <w:sz w:val="28"/>
+              </w:rPr>
+              <w:t>使用者可以收回對其文章按過的讚</w:t>
             </w:r>
           </w:p>
         </w:tc>
@@ -5519,31 +5932,32 @@
                 <w:rFonts w:ascii="標楷體" w:eastAsia="標楷體" w:hAnsi="標楷體" w:hint="eastAsia"/>
                 <w:sz w:val="28"/>
               </w:rPr>
-              <w:t>寶寶資料、日記</w:t>
-            </w:r>
-          </w:p>
-        </w:tc>
-      </w:tr>
-      <w:tr>
-        <w:tc>
-          <w:tcPr>
-            <w:tcW w:w="1668" w:type="dxa"/>
-            <w:shd w:val="clear" w:color="auto" w:fill="DBE5F1" w:themeFill="accent1" w:themeFillTint="33"/>
-          </w:tcPr>
-          <w:p>
-            <w:pPr>
-              <w:rPr>
-                <w:rFonts w:ascii="標楷體" w:eastAsia="標楷體" w:hAnsi="標楷體"/>
-                <w:b/>
-                <w:sz w:val="28"/>
-              </w:rPr>
-            </w:pPr>
-            <w:r>
-              <w:rPr>
-                <w:rFonts w:ascii="標楷體" w:eastAsia="標楷體" w:hAnsi="標楷體" w:hint="eastAsia"/>
-                <w:b/>
-                <w:sz w:val="28"/>
-              </w:rPr>
+              <w:t>按讚資料</w:t>
+            </w:r>
+          </w:p>
+        </w:tc>
+      </w:tr>
+      <w:tr>
+        <w:tc>
+          <w:tcPr>
+            <w:tcW w:w="1668" w:type="dxa"/>
+            <w:shd w:val="clear" w:color="auto" w:fill="DBE5F1" w:themeFill="accent1" w:themeFillTint="33"/>
+          </w:tcPr>
+          <w:p>
+            <w:pPr>
+              <w:rPr>
+                <w:rFonts w:ascii="標楷體" w:eastAsia="標楷體" w:hAnsi="標楷體"/>
+                <w:b/>
+                <w:sz w:val="28"/>
+              </w:rPr>
+            </w:pPr>
+            <w:r>
+              <w:rPr>
+                <w:rFonts w:ascii="標楷體" w:eastAsia="標楷體" w:hAnsi="標楷體" w:hint="eastAsia"/>
+                <w:b/>
+                <w:sz w:val="28"/>
+              </w:rPr>
+              <w:lastRenderedPageBreak/>
               <w:t>輸出值</w:t>
             </w:r>
           </w:p>
@@ -5565,7 +5979,7 @@
                 <w:rFonts w:ascii="標楷體" w:eastAsia="標楷體" w:hAnsi="標楷體" w:hint="eastAsia"/>
                 <w:sz w:val="28"/>
               </w:rPr>
-              <w:t>日記、新增確認</w:t>
+              <w:t>按讚資料</w:t>
             </w:r>
           </w:p>
         </w:tc>
@@ -5626,7 +6040,14 @@
                 <w:rFonts w:ascii="標楷體" w:eastAsia="標楷體" w:hAnsi="標楷體" w:hint="eastAsia"/>
                 <w:sz w:val="28"/>
               </w:rPr>
-              <w:t>6.2</w:t>
+              <w:t>5</w:t>
+            </w:r>
+            <w:r>
+              <w:rPr>
+                <w:rFonts w:ascii="標楷體" w:eastAsia="標楷體" w:hAnsi="標楷體" w:hint="eastAsia"/>
+                <w:sz w:val="28"/>
+              </w:rPr>
+              <w:t>.2.1</w:t>
             </w:r>
           </w:p>
         </w:tc>
@@ -5670,7 +6091,7 @@
                 <w:rFonts w:ascii="標楷體" w:eastAsia="標楷體" w:hAnsi="標楷體" w:hint="eastAsia"/>
                 <w:sz w:val="28"/>
               </w:rPr>
-              <w:t>刪除日記</w:t>
+              <w:t>新增文章</w:t>
             </w:r>
           </w:p>
         </w:tc>
@@ -5714,39 +6135,31 @@
                 <w:rFonts w:ascii="標楷體" w:eastAsia="標楷體" w:hAnsi="標楷體" w:hint="eastAsia"/>
                 <w:sz w:val="28"/>
               </w:rPr>
-              <w:t>使用者可以</w:t>
-            </w:r>
-            <w:r>
-              <w:rPr>
-                <w:rFonts w:ascii="標楷體" w:eastAsia="標楷體" w:hAnsi="標楷體" w:hint="eastAsia"/>
-                <w:sz w:val="28"/>
-              </w:rPr>
-              <w:t>刪除記錄過的日記</w:t>
-            </w:r>
-          </w:p>
-        </w:tc>
-      </w:tr>
-      <w:tr>
-        <w:tc>
-          <w:tcPr>
-            <w:tcW w:w="1668" w:type="dxa"/>
-            <w:shd w:val="clear" w:color="auto" w:fill="DBE5F1" w:themeFill="accent1" w:themeFillTint="33"/>
-          </w:tcPr>
-          <w:p>
-            <w:pPr>
-              <w:rPr>
-                <w:rFonts w:ascii="標楷體" w:eastAsia="標楷體" w:hAnsi="標楷體"/>
-                <w:b/>
-                <w:sz w:val="28"/>
-              </w:rPr>
-            </w:pPr>
-            <w:r>
-              <w:rPr>
-                <w:rFonts w:ascii="標楷體" w:eastAsia="標楷體" w:hAnsi="標楷體" w:hint="eastAsia"/>
-                <w:b/>
-                <w:sz w:val="28"/>
-              </w:rPr>
-              <w:lastRenderedPageBreak/>
+              <w:t>使用者可以發表自己的意見、建議、問題來提供大家討論</w:t>
+            </w:r>
+          </w:p>
+        </w:tc>
+      </w:tr>
+      <w:tr>
+        <w:tc>
+          <w:tcPr>
+            <w:tcW w:w="1668" w:type="dxa"/>
+            <w:shd w:val="clear" w:color="auto" w:fill="DBE5F1" w:themeFill="accent1" w:themeFillTint="33"/>
+          </w:tcPr>
+          <w:p>
+            <w:pPr>
+              <w:rPr>
+                <w:rFonts w:ascii="標楷體" w:eastAsia="標楷體" w:hAnsi="標楷體"/>
+                <w:b/>
+                <w:sz w:val="28"/>
+              </w:rPr>
+            </w:pPr>
+            <w:r>
+              <w:rPr>
+                <w:rFonts w:ascii="標楷體" w:eastAsia="標楷體" w:hAnsi="標楷體" w:hint="eastAsia"/>
+                <w:b/>
+                <w:sz w:val="28"/>
+              </w:rPr>
               <w:t>輸入值</w:t>
             </w:r>
           </w:p>
@@ -5768,7 +6181,7 @@
                 <w:rFonts w:ascii="標楷體" w:eastAsia="標楷體" w:hAnsi="標楷體" w:hint="eastAsia"/>
                 <w:sz w:val="28"/>
               </w:rPr>
-              <w:t>日記</w:t>
+              <w:t>會員資料、文章資料、文章類別</w:t>
             </w:r>
           </w:p>
         </w:tc>
@@ -5814,14 +6227,7 @@
                 <w:rFonts w:ascii="標楷體" w:eastAsia="標楷體" w:hAnsi="標楷體" w:hint="eastAsia"/>
                 <w:sz w:val="28"/>
               </w:rPr>
-              <w:t>日記、刪除</w:t>
-            </w:r>
-            <w:r>
-              <w:rPr>
-                <w:rFonts w:ascii="標楷體" w:eastAsia="標楷體" w:hAnsi="標楷體" w:hint="eastAsia"/>
-                <w:sz w:val="28"/>
-              </w:rPr>
-              <w:t>確認</w:t>
+              <w:t>文章資料、新增確認</w:t>
             </w:r>
           </w:p>
         </w:tc>
@@ -5882,7 +6288,14 @@
                 <w:rFonts w:ascii="標楷體" w:eastAsia="標楷體" w:hAnsi="標楷體" w:hint="eastAsia"/>
                 <w:sz w:val="28"/>
               </w:rPr>
-              <w:t>6.3</w:t>
+              <w:t>5</w:t>
+            </w:r>
+            <w:r>
+              <w:rPr>
+                <w:rFonts w:ascii="標楷體" w:eastAsia="標楷體" w:hAnsi="標楷體" w:hint="eastAsia"/>
+                <w:sz w:val="28"/>
+              </w:rPr>
+              <w:t>.2.2</w:t>
             </w:r>
           </w:p>
         </w:tc>
@@ -5926,7 +6339,7 @@
                 <w:rFonts w:ascii="標楷體" w:eastAsia="標楷體" w:hAnsi="標楷體" w:hint="eastAsia"/>
                 <w:sz w:val="28"/>
               </w:rPr>
-              <w:t>更新日記</w:t>
+              <w:t>更新文章</w:t>
             </w:r>
           </w:p>
         </w:tc>
@@ -5970,7 +6383,7 @@
                 <w:rFonts w:ascii="標楷體" w:eastAsia="標楷體" w:hAnsi="標楷體" w:hint="eastAsia"/>
                 <w:sz w:val="28"/>
               </w:rPr>
-              <w:t>使用者可以修改記錄過的日記</w:t>
+              <w:t>使用者可以修改所發表過的文章</w:t>
             </w:r>
           </w:p>
         </w:tc>
@@ -6016,7 +6429,7 @@
                 <w:rFonts w:ascii="標楷體" w:eastAsia="標楷體" w:hAnsi="標楷體" w:hint="eastAsia"/>
                 <w:sz w:val="28"/>
               </w:rPr>
-              <w:t>日記</w:t>
+              <w:t>文章資料</w:t>
             </w:r>
           </w:p>
         </w:tc>
@@ -6062,7 +6475,7 @@
                 <w:rFonts w:ascii="標楷體" w:eastAsia="標楷體" w:hAnsi="標楷體" w:hint="eastAsia"/>
                 <w:sz w:val="28"/>
               </w:rPr>
-              <w:t>日記、更新確認</w:t>
+              <w:t>文章資料、更新確認</w:t>
             </w:r>
           </w:p>
         </w:tc>
@@ -6123,14 +6536,7 @@
                 <w:rFonts w:ascii="標楷體" w:eastAsia="標楷體" w:hAnsi="標楷體" w:hint="eastAsia"/>
                 <w:sz w:val="28"/>
               </w:rPr>
-              <w:t>6</w:t>
-            </w:r>
-            <w:r>
-              <w:rPr>
-                <w:rFonts w:ascii="標楷體" w:eastAsia="標楷體" w:hAnsi="標楷體" w:hint="eastAsia"/>
-                <w:sz w:val="28"/>
-              </w:rPr>
-              <w:t>.4</w:t>
+              <w:t>5.2.3</w:t>
             </w:r>
           </w:p>
         </w:tc>
@@ -6174,7 +6580,7 @@
                 <w:rFonts w:ascii="標楷體" w:eastAsia="標楷體" w:hAnsi="標楷體" w:hint="eastAsia"/>
                 <w:sz w:val="28"/>
               </w:rPr>
-              <w:t>查詢日記</w:t>
+              <w:t>刪除文章</w:t>
             </w:r>
           </w:p>
         </w:tc>
@@ -6218,14 +6624,7 @@
                 <w:rFonts w:ascii="標楷體" w:eastAsia="標楷體" w:hAnsi="標楷體" w:hint="eastAsia"/>
                 <w:sz w:val="28"/>
               </w:rPr>
-              <w:t>使用者可以</w:t>
-            </w:r>
-            <w:r>
-              <w:rPr>
-                <w:rFonts w:ascii="標楷體" w:eastAsia="標楷體" w:hAnsi="標楷體" w:hint="eastAsia"/>
-                <w:sz w:val="28"/>
-              </w:rPr>
-              <w:t>查看記錄過的日記</w:t>
+              <w:t>使用者可以刪除發表過的文章</w:t>
             </w:r>
           </w:p>
         </w:tc>
@@ -6271,7 +6670,7 @@
                 <w:rFonts w:ascii="標楷體" w:eastAsia="標楷體" w:hAnsi="標楷體" w:hint="eastAsia"/>
                 <w:sz w:val="28"/>
               </w:rPr>
-              <w:t>日記、日記條件</w:t>
+              <w:t>文章資料</w:t>
             </w:r>
           </w:p>
         </w:tc>
@@ -6317,7 +6716,7 @@
                 <w:rFonts w:ascii="標楷體" w:eastAsia="標楷體" w:hAnsi="標楷體" w:hint="eastAsia"/>
                 <w:sz w:val="28"/>
               </w:rPr>
-              <w:t>日記</w:t>
+              <w:t>文章資料、刪除確認</w:t>
             </w:r>
           </w:p>
         </w:tc>
@@ -6378,7 +6777,14 @@
                 <w:rFonts w:ascii="標楷體" w:eastAsia="標楷體" w:hAnsi="標楷體" w:hint="eastAsia"/>
                 <w:sz w:val="28"/>
               </w:rPr>
-              <w:t>7.1</w:t>
+              <w:t>5.2.</w:t>
+            </w:r>
+            <w:r>
+              <w:rPr>
+                <w:rFonts w:ascii="標楷體" w:eastAsia="標楷體" w:hAnsi="標楷體" w:hint="eastAsia"/>
+                <w:sz w:val="28"/>
+              </w:rPr>
+              <w:t>4</w:t>
             </w:r>
           </w:p>
         </w:tc>
@@ -6422,7 +6828,21 @@
                 <w:rFonts w:ascii="標楷體" w:eastAsia="標楷體" w:hAnsi="標楷體" w:hint="eastAsia"/>
                 <w:sz w:val="28"/>
               </w:rPr>
-              <w:t>按讚管理</w:t>
+              <w:t>新增</w:t>
+            </w:r>
+            <w:r>
+              <w:rPr>
+                <w:rFonts w:ascii="標楷體" w:eastAsia="標楷體" w:hAnsi="標楷體" w:hint="eastAsia"/>
+                <w:sz w:val="28"/>
+              </w:rPr>
+              <w:t>文章</w:t>
+            </w:r>
+            <w:r>
+              <w:rPr>
+                <w:rFonts w:ascii="標楷體" w:eastAsia="標楷體" w:hAnsi="標楷體" w:hint="eastAsia"/>
+                <w:sz w:val="28"/>
+              </w:rPr>
+              <w:t>類別</w:t>
             </w:r>
           </w:p>
         </w:tc>
@@ -6466,7 +6886,14 @@
                 <w:rFonts w:ascii="標楷體" w:eastAsia="標楷體" w:hAnsi="標楷體" w:hint="eastAsia"/>
                 <w:sz w:val="28"/>
               </w:rPr>
-              <w:t>使用者可以對喜歡或有興趣的文章內容點擊喜歡</w:t>
+              <w:t>使用者可以</w:t>
+            </w:r>
+            <w:r>
+              <w:rPr>
+                <w:rFonts w:ascii="標楷體" w:eastAsia="標楷體" w:hAnsi="標楷體" w:hint="eastAsia"/>
+                <w:sz w:val="28"/>
+              </w:rPr>
+              <w:t>新增新的文章類別</w:t>
             </w:r>
           </w:p>
         </w:tc>
@@ -6512,7 +6939,7 @@
                 <w:rFonts w:ascii="標楷體" w:eastAsia="標楷體" w:hAnsi="標楷體" w:hint="eastAsia"/>
                 <w:sz w:val="28"/>
               </w:rPr>
-              <w:t>按讚資料</w:t>
+              <w:t>文章類別</w:t>
             </w:r>
           </w:p>
         </w:tc>
@@ -6558,7 +6985,7 @@
                 <w:rFonts w:ascii="標楷體" w:eastAsia="標楷體" w:hAnsi="標楷體" w:hint="eastAsia"/>
                 <w:sz w:val="28"/>
               </w:rPr>
-              <w:t>按讚資料、按讚通知</w:t>
+              <w:t>文章類別</w:t>
             </w:r>
           </w:p>
         </w:tc>
@@ -6619,7 +7046,14 @@
                 <w:rFonts w:ascii="標楷體" w:eastAsia="標楷體" w:hAnsi="標楷體" w:hint="eastAsia"/>
                 <w:sz w:val="28"/>
               </w:rPr>
-              <w:t>7.2</w:t>
+              <w:t>5</w:t>
+            </w:r>
+            <w:r>
+              <w:rPr>
+                <w:rFonts w:ascii="標楷體" w:eastAsia="標楷體" w:hAnsi="標楷體" w:hint="eastAsia"/>
+                <w:sz w:val="28"/>
+              </w:rPr>
+              <w:t>.3.1</w:t>
             </w:r>
           </w:p>
         </w:tc>
@@ -6663,29 +7097,30 @@
                 <w:rFonts w:ascii="標楷體" w:eastAsia="標楷體" w:hAnsi="標楷體" w:hint="eastAsia"/>
                 <w:sz w:val="28"/>
               </w:rPr>
-              <w:t>文章管理</w:t>
-            </w:r>
-          </w:p>
-        </w:tc>
-      </w:tr>
-      <w:tr>
-        <w:tc>
-          <w:tcPr>
-            <w:tcW w:w="1668" w:type="dxa"/>
-            <w:shd w:val="clear" w:color="auto" w:fill="DBE5F1" w:themeFill="accent1" w:themeFillTint="33"/>
-          </w:tcPr>
-          <w:p>
-            <w:pPr>
-              <w:rPr>
-                <w:b/>
-              </w:rPr>
-            </w:pPr>
-            <w:r>
-              <w:rPr>
-                <w:rFonts w:ascii="標楷體" w:eastAsia="標楷體" w:hAnsi="標楷體"/>
-                <w:b/>
-                <w:sz w:val="28"/>
-              </w:rPr>
+              <w:t>新增留言</w:t>
+            </w:r>
+          </w:p>
+        </w:tc>
+      </w:tr>
+      <w:tr>
+        <w:tc>
+          <w:tcPr>
+            <w:tcW w:w="1668" w:type="dxa"/>
+            <w:shd w:val="clear" w:color="auto" w:fill="DBE5F1" w:themeFill="accent1" w:themeFillTint="33"/>
+          </w:tcPr>
+          <w:p>
+            <w:pPr>
+              <w:rPr>
+                <w:b/>
+              </w:rPr>
+            </w:pPr>
+            <w:r>
+              <w:rPr>
+                <w:rFonts w:ascii="標楷體" w:eastAsia="標楷體" w:hAnsi="標楷體"/>
+                <w:b/>
+                <w:sz w:val="28"/>
+              </w:rPr>
+              <w:lastRenderedPageBreak/>
               <w:t>操作說明</w:t>
             </w:r>
           </w:p>
@@ -6707,14 +7142,7 @@
                 <w:rFonts w:ascii="標楷體" w:eastAsia="標楷體" w:hAnsi="標楷體" w:hint="eastAsia"/>
                 <w:sz w:val="28"/>
               </w:rPr>
-              <w:t>使用者可以</w:t>
-            </w:r>
-            <w:r>
-              <w:rPr>
-                <w:rFonts w:ascii="標楷體" w:eastAsia="標楷體" w:hAnsi="標楷體" w:hint="eastAsia"/>
-                <w:sz w:val="28"/>
-              </w:rPr>
-              <w:t>與其他人分享相關資料</w:t>
+              <w:t>使用者可以對任意文章發表留言</w:t>
             </w:r>
           </w:p>
         </w:tc>
@@ -6760,14 +7188,7 @@
                 <w:rFonts w:ascii="標楷體" w:eastAsia="標楷體" w:hAnsi="標楷體" w:hint="eastAsia"/>
                 <w:sz w:val="28"/>
               </w:rPr>
-              <w:t>文章</w:t>
-            </w:r>
-            <w:r>
-              <w:rPr>
-                <w:rFonts w:ascii="標楷體" w:eastAsia="標楷體" w:hAnsi="標楷體" w:hint="eastAsia"/>
-                <w:sz w:val="28"/>
-              </w:rPr>
-              <w:t>資料</w:t>
+              <w:t>會員資料、文章資料、留言資料</w:t>
             </w:r>
           </w:p>
         </w:tc>
@@ -6813,7 +7234,7 @@
                 <w:rFonts w:ascii="標楷體" w:eastAsia="標楷體" w:hAnsi="標楷體" w:hint="eastAsia"/>
                 <w:sz w:val="28"/>
               </w:rPr>
-              <w:t>文章資料、新增,刪除,更新確認</w:t>
+              <w:t>留言資料、留言通知</w:t>
             </w:r>
           </w:p>
         </w:tc>
@@ -6853,7 +7274,6 @@
                 <w:b/>
                 <w:sz w:val="28"/>
               </w:rPr>
-              <w:lastRenderedPageBreak/>
               <w:t>編號</w:t>
             </w:r>
           </w:p>
@@ -6875,7 +7295,14 @@
                 <w:rFonts w:ascii="標楷體" w:eastAsia="標楷體" w:hAnsi="標楷體" w:hint="eastAsia"/>
                 <w:sz w:val="28"/>
               </w:rPr>
-              <w:t>7.3</w:t>
+              <w:t>5</w:t>
+            </w:r>
+            <w:r>
+              <w:rPr>
+                <w:rFonts w:ascii="標楷體" w:eastAsia="標楷體" w:hAnsi="標楷體" w:hint="eastAsia"/>
+                <w:sz w:val="28"/>
+              </w:rPr>
+              <w:t>.3.2</w:t>
             </w:r>
           </w:p>
         </w:tc>
@@ -6919,7 +7346,7 @@
                 <w:rFonts w:ascii="標楷體" w:eastAsia="標楷體" w:hAnsi="標楷體" w:hint="eastAsia"/>
                 <w:sz w:val="28"/>
               </w:rPr>
-              <w:t>留言管理</w:t>
+              <w:t>刪除留言</w:t>
             </w:r>
           </w:p>
         </w:tc>
@@ -6963,7 +7390,14 @@
                 <w:rFonts w:ascii="標楷體" w:eastAsia="標楷體" w:hAnsi="標楷體" w:hint="eastAsia"/>
                 <w:sz w:val="28"/>
               </w:rPr>
-              <w:t>使用者可以在有興趣的文章發表問題與意見</w:t>
+              <w:t>使用者</w:t>
+            </w:r>
+            <w:r>
+              <w:rPr>
+                <w:rFonts w:ascii="標楷體" w:eastAsia="標楷體" w:hAnsi="標楷體" w:hint="eastAsia"/>
+                <w:sz w:val="28"/>
+              </w:rPr>
+              <w:t>可以刪除發表過的留言</w:t>
             </w:r>
           </w:p>
         </w:tc>
@@ -7009,14 +7443,14 @@
                 <w:rFonts w:ascii="標楷體" w:eastAsia="標楷體" w:hAnsi="標楷體" w:hint="eastAsia"/>
                 <w:sz w:val="28"/>
               </w:rPr>
-              <w:t>留言</w:t>
-            </w:r>
-            <w:r>
-              <w:rPr>
-                <w:rFonts w:ascii="標楷體" w:eastAsia="標楷體" w:hAnsi="標楷體" w:hint="eastAsia"/>
-                <w:sz w:val="28"/>
-              </w:rPr>
-              <w:t>資料</w:t>
+              <w:t>留言資料</w:t>
+            </w:r>
+            <w:r>
+              <w:rPr>
+                <w:rFonts w:ascii="標楷體" w:eastAsia="標楷體" w:hAnsi="標楷體" w:hint="eastAsia"/>
+                <w:sz w:val="28"/>
+              </w:rPr>
+              <w:t>、刪除確認</w:t>
             </w:r>
           </w:p>
         </w:tc>
@@ -7062,7 +7496,14 @@
                 <w:rFonts w:ascii="標楷體" w:eastAsia="標楷體" w:hAnsi="標楷體" w:hint="eastAsia"/>
                 <w:sz w:val="28"/>
               </w:rPr>
-              <w:t>留言通知</w:t>
+              <w:t>留言資料</w:t>
+            </w:r>
+            <w:r>
+              <w:rPr>
+                <w:rFonts w:ascii="標楷體" w:eastAsia="標楷體" w:hAnsi="標楷體" w:hint="eastAsia"/>
+                <w:sz w:val="28"/>
+              </w:rPr>
+              <w:t>、刪除確認</w:t>
             </w:r>
           </w:p>
         </w:tc>
@@ -7123,7 +7564,14 @@
                 <w:rFonts w:ascii="標楷體" w:eastAsia="標楷體" w:hAnsi="標楷體" w:hint="eastAsia"/>
                 <w:sz w:val="28"/>
               </w:rPr>
-              <w:t>7.1.1</w:t>
+              <w:t>6</w:t>
+            </w:r>
+            <w:r>
+              <w:rPr>
+                <w:rFonts w:ascii="標楷體" w:eastAsia="標楷體" w:hAnsi="標楷體" w:hint="eastAsia"/>
+                <w:sz w:val="28"/>
+              </w:rPr>
+              <w:t>.1</w:t>
             </w:r>
           </w:p>
         </w:tc>
@@ -7167,7 +7615,7 @@
                 <w:rFonts w:ascii="標楷體" w:eastAsia="標楷體" w:hAnsi="標楷體" w:hint="eastAsia"/>
                 <w:sz w:val="28"/>
               </w:rPr>
-              <w:t>新增案讚</w:t>
+              <w:t>查詢孕期知識</w:t>
             </w:r>
           </w:p>
         </w:tc>
@@ -7211,7 +7659,7 @@
                 <w:rFonts w:ascii="標楷體" w:eastAsia="標楷體" w:hAnsi="標楷體" w:hint="eastAsia"/>
                 <w:sz w:val="28"/>
               </w:rPr>
-              <w:t>使用者可以對喜歡的文章點擊按讚</w:t>
+              <w:t>使用者可以查看相關的孕期知識</w:t>
             </w:r>
           </w:p>
         </w:tc>
@@ -7257,7 +7705,7 @@
                 <w:rFonts w:ascii="標楷體" w:eastAsia="標楷體" w:hAnsi="標楷體" w:hint="eastAsia"/>
                 <w:sz w:val="28"/>
               </w:rPr>
-              <w:t>會員資料、文章資料、按讚資料</w:t>
+              <w:t>孕期文章資料、孕期文章條件</w:t>
             </w:r>
           </w:p>
         </w:tc>
@@ -7303,7 +7751,7 @@
                 <w:rFonts w:ascii="標楷體" w:eastAsia="標楷體" w:hAnsi="標楷體" w:hint="eastAsia"/>
                 <w:sz w:val="28"/>
               </w:rPr>
-              <w:t>按讚資料、按讚通知</w:t>
+              <w:t>孕期文章資料</w:t>
             </w:r>
           </w:p>
         </w:tc>
@@ -7364,7 +7812,14 @@
                 <w:rFonts w:ascii="標楷體" w:eastAsia="標楷體" w:hAnsi="標楷體" w:hint="eastAsia"/>
                 <w:sz w:val="28"/>
               </w:rPr>
-              <w:t>7.1.2</w:t>
+              <w:t>6</w:t>
+            </w:r>
+            <w:r>
+              <w:rPr>
+                <w:rFonts w:ascii="標楷體" w:eastAsia="標楷體" w:hAnsi="標楷體" w:hint="eastAsia"/>
+                <w:sz w:val="28"/>
+              </w:rPr>
+              <w:t>.2</w:t>
             </w:r>
           </w:p>
         </w:tc>
@@ -7408,7 +7863,14 @@
                 <w:rFonts w:ascii="標楷體" w:eastAsia="標楷體" w:hAnsi="標楷體" w:hint="eastAsia"/>
                 <w:sz w:val="28"/>
               </w:rPr>
-              <w:t>刪除按讚</w:t>
+              <w:t>新增</w:t>
+            </w:r>
+            <w:r>
+              <w:rPr>
+                <w:rFonts w:ascii="標楷體" w:eastAsia="標楷體" w:hAnsi="標楷體" w:hint="eastAsia"/>
+                <w:sz w:val="28"/>
+              </w:rPr>
+              <w:t>孕期知識</w:t>
             </w:r>
           </w:p>
         </w:tc>
@@ -7452,7 +7914,14 @@
                 <w:rFonts w:ascii="標楷體" w:eastAsia="標楷體" w:hAnsi="標楷體" w:hint="eastAsia"/>
                 <w:sz w:val="28"/>
               </w:rPr>
-              <w:t>使用者可以收回對其文章按過的讚</w:t>
+              <w:t>管理者可以新增</w:t>
+            </w:r>
+            <w:r>
+              <w:rPr>
+                <w:rFonts w:ascii="標楷體" w:eastAsia="標楷體" w:hAnsi="標楷體" w:hint="eastAsia"/>
+                <w:sz w:val="28"/>
+              </w:rPr>
+              <w:t>相關的孕期知識</w:t>
             </w:r>
           </w:p>
         </w:tc>
@@ -7498,7 +7967,7 @@
                 <w:rFonts w:ascii="標楷體" w:eastAsia="標楷體" w:hAnsi="標楷體" w:hint="eastAsia"/>
                 <w:sz w:val="28"/>
               </w:rPr>
-              <w:t>按讚資料</w:t>
+              <w:t>孕期文章資料</w:t>
             </w:r>
           </w:p>
         </w:tc>
@@ -7544,7 +8013,7 @@
                 <w:rFonts w:ascii="標楷體" w:eastAsia="標楷體" w:hAnsi="標楷體" w:hint="eastAsia"/>
                 <w:sz w:val="28"/>
               </w:rPr>
-              <w:t>按讚資料</w:t>
+              <w:t>新增確認</w:t>
             </w:r>
           </w:p>
         </w:tc>
@@ -7605,7 +8074,14 @@
                 <w:rFonts w:ascii="標楷體" w:eastAsia="標楷體" w:hAnsi="標楷體" w:hint="eastAsia"/>
                 <w:sz w:val="28"/>
               </w:rPr>
-              <w:t>7.2.1</w:t>
+              <w:t>6</w:t>
+            </w:r>
+            <w:r>
+              <w:rPr>
+                <w:rFonts w:ascii="標楷體" w:eastAsia="標楷體" w:hAnsi="標楷體" w:hint="eastAsia"/>
+                <w:sz w:val="28"/>
+              </w:rPr>
+              <w:t>.3</w:t>
             </w:r>
           </w:p>
         </w:tc>
@@ -7649,7 +8125,14 @@
                 <w:rFonts w:ascii="標楷體" w:eastAsia="標楷體" w:hAnsi="標楷體" w:hint="eastAsia"/>
                 <w:sz w:val="28"/>
               </w:rPr>
-              <w:t>新增文章</w:t>
+              <w:t>更改</w:t>
+            </w:r>
+            <w:r>
+              <w:rPr>
+                <w:rFonts w:ascii="標楷體" w:eastAsia="標楷體" w:hAnsi="標楷體" w:hint="eastAsia"/>
+                <w:sz w:val="28"/>
+              </w:rPr>
+              <w:t>孕期知識</w:t>
             </w:r>
           </w:p>
         </w:tc>
@@ -7693,7 +8176,21 @@
                 <w:rFonts w:ascii="標楷體" w:eastAsia="標楷體" w:hAnsi="標楷體" w:hint="eastAsia"/>
                 <w:sz w:val="28"/>
               </w:rPr>
-              <w:t>使用者可以發表自己的意見、建議、問題來提供大家討論</w:t>
+              <w:t>管理者可以</w:t>
+            </w:r>
+            <w:r>
+              <w:rPr>
+                <w:rFonts w:ascii="標楷體" w:eastAsia="標楷體" w:hAnsi="標楷體" w:hint="eastAsia"/>
+                <w:sz w:val="28"/>
+              </w:rPr>
+              <w:t>更改</w:t>
+            </w:r>
+            <w:r>
+              <w:rPr>
+                <w:rFonts w:ascii="標楷體" w:eastAsia="標楷體" w:hAnsi="標楷體" w:hint="eastAsia"/>
+                <w:sz w:val="28"/>
+              </w:rPr>
+              <w:t>相關的孕期知識</w:t>
             </w:r>
           </w:p>
         </w:tc>
@@ -7739,31 +8236,32 @@
                 <w:rFonts w:ascii="標楷體" w:eastAsia="標楷體" w:hAnsi="標楷體" w:hint="eastAsia"/>
                 <w:sz w:val="28"/>
               </w:rPr>
-              <w:t>會員資料、文章資料、文章類別</w:t>
-            </w:r>
-          </w:p>
-        </w:tc>
-      </w:tr>
-      <w:tr>
-        <w:tc>
-          <w:tcPr>
-            <w:tcW w:w="1668" w:type="dxa"/>
-            <w:shd w:val="clear" w:color="auto" w:fill="DBE5F1" w:themeFill="accent1" w:themeFillTint="33"/>
-          </w:tcPr>
-          <w:p>
-            <w:pPr>
-              <w:rPr>
-                <w:rFonts w:ascii="標楷體" w:eastAsia="標楷體" w:hAnsi="標楷體"/>
-                <w:b/>
-                <w:sz w:val="28"/>
-              </w:rPr>
-            </w:pPr>
-            <w:r>
-              <w:rPr>
-                <w:rFonts w:ascii="標楷體" w:eastAsia="標楷體" w:hAnsi="標楷體" w:hint="eastAsia"/>
-                <w:b/>
-                <w:sz w:val="28"/>
-              </w:rPr>
+              <w:t>孕期文章資料</w:t>
+            </w:r>
+          </w:p>
+        </w:tc>
+      </w:tr>
+      <w:tr>
+        <w:tc>
+          <w:tcPr>
+            <w:tcW w:w="1668" w:type="dxa"/>
+            <w:shd w:val="clear" w:color="auto" w:fill="DBE5F1" w:themeFill="accent1" w:themeFillTint="33"/>
+          </w:tcPr>
+          <w:p>
+            <w:pPr>
+              <w:rPr>
+                <w:rFonts w:ascii="標楷體" w:eastAsia="標楷體" w:hAnsi="標楷體"/>
+                <w:b/>
+                <w:sz w:val="28"/>
+              </w:rPr>
+            </w:pPr>
+            <w:r>
+              <w:rPr>
+                <w:rFonts w:ascii="標楷體" w:eastAsia="標楷體" w:hAnsi="標楷體" w:hint="eastAsia"/>
+                <w:b/>
+                <w:sz w:val="28"/>
+              </w:rPr>
+              <w:lastRenderedPageBreak/>
               <w:t>輸出值</w:t>
             </w:r>
           </w:p>
@@ -7785,7 +8283,7 @@
                 <w:rFonts w:ascii="標楷體" w:eastAsia="標楷體" w:hAnsi="標楷體" w:hint="eastAsia"/>
                 <w:sz w:val="28"/>
               </w:rPr>
-              <w:t>文章資料、新增確認</w:t>
+              <w:t>更改確認</w:t>
             </w:r>
           </w:p>
         </w:tc>
@@ -7846,7 +8344,14 @@
                 <w:rFonts w:ascii="標楷體" w:eastAsia="標楷體" w:hAnsi="標楷體" w:hint="eastAsia"/>
                 <w:sz w:val="28"/>
               </w:rPr>
-              <w:t>7.2.2</w:t>
+              <w:t>6</w:t>
+            </w:r>
+            <w:r>
+              <w:rPr>
+                <w:rFonts w:ascii="標楷體" w:eastAsia="標楷體" w:hAnsi="標楷體" w:hint="eastAsia"/>
+                <w:sz w:val="28"/>
+              </w:rPr>
+              <w:t>.4</w:t>
             </w:r>
           </w:p>
         </w:tc>
@@ -7890,7 +8395,14 @@
                 <w:rFonts w:ascii="標楷體" w:eastAsia="標楷體" w:hAnsi="標楷體" w:hint="eastAsia"/>
                 <w:sz w:val="28"/>
               </w:rPr>
-              <w:t>刪除文章</w:t>
+              <w:t>刪除</w:t>
+            </w:r>
+            <w:r>
+              <w:rPr>
+                <w:rFonts w:ascii="標楷體" w:eastAsia="標楷體" w:hAnsi="標楷體" w:hint="eastAsia"/>
+                <w:sz w:val="28"/>
+              </w:rPr>
+              <w:t>孕期知識</w:t>
             </w:r>
           </w:p>
         </w:tc>
@@ -7934,32 +8446,45 @@
                 <w:rFonts w:ascii="標楷體" w:eastAsia="標楷體" w:hAnsi="標楷體" w:hint="eastAsia"/>
                 <w:sz w:val="28"/>
               </w:rPr>
-              <w:t>使用者可以刪除發表過的文章</w:t>
-            </w:r>
-          </w:p>
-        </w:tc>
-      </w:tr>
-      <w:tr>
-        <w:tc>
-          <w:tcPr>
-            <w:tcW w:w="1668" w:type="dxa"/>
-            <w:shd w:val="clear" w:color="auto" w:fill="DBE5F1" w:themeFill="accent1" w:themeFillTint="33"/>
-          </w:tcPr>
-          <w:p>
-            <w:pPr>
-              <w:rPr>
-                <w:rFonts w:ascii="標楷體" w:eastAsia="標楷體" w:hAnsi="標楷體"/>
-                <w:b/>
-                <w:sz w:val="28"/>
-              </w:rPr>
-            </w:pPr>
-            <w:r>
-              <w:rPr>
-                <w:rFonts w:ascii="標楷體" w:eastAsia="標楷體" w:hAnsi="標楷體" w:hint="eastAsia"/>
-                <w:b/>
-                <w:sz w:val="28"/>
-              </w:rPr>
-              <w:lastRenderedPageBreak/>
+              <w:t>管理者可以</w:t>
+            </w:r>
+            <w:r>
+              <w:rPr>
+                <w:rFonts w:ascii="標楷體" w:eastAsia="標楷體" w:hAnsi="標楷體" w:hint="eastAsia"/>
+                <w:sz w:val="28"/>
+              </w:rPr>
+              <w:t>刪除</w:t>
+            </w:r>
+            <w:r>
+              <w:rPr>
+                <w:rFonts w:ascii="標楷體" w:eastAsia="標楷體" w:hAnsi="標楷體" w:hint="eastAsia"/>
+                <w:sz w:val="28"/>
+              </w:rPr>
+              <w:t>相關的孕期知識</w:t>
+            </w:r>
+          </w:p>
+        </w:tc>
+      </w:tr>
+      <w:tr>
+        <w:tc>
+          <w:tcPr>
+            <w:tcW w:w="1668" w:type="dxa"/>
+            <w:shd w:val="clear" w:color="auto" w:fill="DBE5F1" w:themeFill="accent1" w:themeFillTint="33"/>
+          </w:tcPr>
+          <w:p>
+            <w:pPr>
+              <w:rPr>
+                <w:rFonts w:ascii="標楷體" w:eastAsia="標楷體" w:hAnsi="標楷體"/>
+                <w:b/>
+                <w:sz w:val="28"/>
+              </w:rPr>
+            </w:pPr>
+            <w:r>
+              <w:rPr>
+                <w:rFonts w:ascii="標楷體" w:eastAsia="標楷體" w:hAnsi="標楷體" w:hint="eastAsia"/>
+                <w:b/>
+                <w:sz w:val="28"/>
+              </w:rPr>
               <w:t>輸入值</w:t>
             </w:r>
           </w:p>
@@ -7981,7 +8506,7 @@
                 <w:rFonts w:ascii="標楷體" w:eastAsia="標楷體" w:hAnsi="標楷體" w:hint="eastAsia"/>
                 <w:sz w:val="28"/>
               </w:rPr>
-              <w:t>文章資料</w:t>
+              <w:t>孕期文章資料</w:t>
             </w:r>
           </w:p>
         </w:tc>
@@ -8027,7 +8552,7 @@
                 <w:rFonts w:ascii="標楷體" w:eastAsia="標楷體" w:hAnsi="標楷體" w:hint="eastAsia"/>
                 <w:sz w:val="28"/>
               </w:rPr>
-              <w:t>文章資料、刪除確認</w:t>
+              <w:t>刪除確認</w:t>
             </w:r>
           </w:p>
         </w:tc>
@@ -8088,7 +8613,14 @@
                 <w:rFonts w:ascii="標楷體" w:eastAsia="標楷體" w:hAnsi="標楷體" w:hint="eastAsia"/>
                 <w:sz w:val="28"/>
               </w:rPr>
-              <w:t>7.2.3</w:t>
+              <w:t>7</w:t>
+            </w:r>
+            <w:r>
+              <w:rPr>
+                <w:rFonts w:ascii="標楷體" w:eastAsia="標楷體" w:hAnsi="標楷體" w:hint="eastAsia"/>
+                <w:sz w:val="28"/>
+              </w:rPr>
+              <w:t>.1</w:t>
             </w:r>
           </w:p>
         </w:tc>
@@ -8132,7 +8664,7 @@
                 <w:rFonts w:ascii="標楷體" w:eastAsia="標楷體" w:hAnsi="標楷體" w:hint="eastAsia"/>
                 <w:sz w:val="28"/>
               </w:rPr>
-              <w:t>更新文章</w:t>
+              <w:t>查詢小孩教育</w:t>
             </w:r>
           </w:p>
         </w:tc>
@@ -8176,14 +8708,7 @@
                 <w:rFonts w:ascii="標楷體" w:eastAsia="標楷體" w:hAnsi="標楷體" w:hint="eastAsia"/>
                 <w:sz w:val="28"/>
               </w:rPr>
-              <w:t>使用者可以</w:t>
-            </w:r>
-            <w:r>
-              <w:rPr>
-                <w:rFonts w:ascii="標楷體" w:eastAsia="標楷體" w:hAnsi="標楷體" w:hint="eastAsia"/>
-                <w:sz w:val="28"/>
-              </w:rPr>
-              <w:t>修改所發表過的文章</w:t>
+              <w:t>使用者可以查看如何對小孩進行教育</w:t>
             </w:r>
           </w:p>
         </w:tc>
@@ -8229,7 +8754,7 @@
                 <w:rFonts w:ascii="標楷體" w:eastAsia="標楷體" w:hAnsi="標楷體" w:hint="eastAsia"/>
                 <w:sz w:val="28"/>
               </w:rPr>
-              <w:t>文章資料</w:t>
+              <w:t>教育文章資料、教育文章條件</w:t>
             </w:r>
           </w:p>
         </w:tc>
@@ -8275,7 +8800,7 @@
                 <w:rFonts w:ascii="標楷體" w:eastAsia="標楷體" w:hAnsi="標楷體" w:hint="eastAsia"/>
                 <w:sz w:val="28"/>
               </w:rPr>
-              <w:t>文章資料、更新確認</w:t>
+              <w:t>教育文章資料</w:t>
             </w:r>
           </w:p>
         </w:tc>
@@ -8336,7 +8861,7 @@
                 <w:rFonts w:ascii="標楷體" w:eastAsia="標楷體" w:hAnsi="標楷體" w:hint="eastAsia"/>
                 <w:sz w:val="28"/>
               </w:rPr>
-              <w:t>7.3.1</w:t>
+              <w:t>7.2</w:t>
             </w:r>
           </w:p>
         </w:tc>
@@ -8380,7 +8905,14 @@
                 <w:rFonts w:ascii="標楷體" w:eastAsia="標楷體" w:hAnsi="標楷體" w:hint="eastAsia"/>
                 <w:sz w:val="28"/>
               </w:rPr>
-              <w:t>新增留言</w:t>
+              <w:t>新增</w:t>
+            </w:r>
+            <w:r>
+              <w:rPr>
+                <w:rFonts w:ascii="標楷體" w:eastAsia="標楷體" w:hAnsi="標楷體" w:hint="eastAsia"/>
+                <w:sz w:val="28"/>
+              </w:rPr>
+              <w:t>小孩教育</w:t>
             </w:r>
           </w:p>
         </w:tc>
@@ -8424,7 +8956,35 @@
                 <w:rFonts w:ascii="標楷體" w:eastAsia="標楷體" w:hAnsi="標楷體" w:hint="eastAsia"/>
                 <w:sz w:val="28"/>
               </w:rPr>
-              <w:t>使用者可以對任意文章發表留言</w:t>
+              <w:t>管理者</w:t>
+            </w:r>
+            <w:r>
+              <w:rPr>
+                <w:rFonts w:ascii="標楷體" w:eastAsia="標楷體" w:hAnsi="標楷體" w:hint="eastAsia"/>
+                <w:sz w:val="28"/>
+              </w:rPr>
+              <w:t>可以</w:t>
+            </w:r>
+            <w:r>
+              <w:rPr>
+                <w:rFonts w:ascii="標楷體" w:eastAsia="標楷體" w:hAnsi="標楷體" w:hint="eastAsia"/>
+                <w:sz w:val="28"/>
+              </w:rPr>
+              <w:t>新增對小孩</w:t>
+            </w:r>
+            <w:r>
+              <w:rPr>
+                <w:rFonts w:ascii="標楷體" w:eastAsia="標楷體" w:hAnsi="標楷體" w:hint="eastAsia"/>
+                <w:sz w:val="28"/>
+              </w:rPr>
+              <w:t>教育</w:t>
+            </w:r>
+            <w:r>
+              <w:rPr>
+                <w:rFonts w:ascii="標楷體" w:eastAsia="標楷體" w:hAnsi="標楷體" w:hint="eastAsia"/>
+                <w:sz w:val="28"/>
+              </w:rPr>
+              <w:t>有幫助的相關資料</w:t>
             </w:r>
           </w:p>
         </w:tc>
@@ -8470,7 +9030,7 @@
                 <w:rFonts w:ascii="標楷體" w:eastAsia="標楷體" w:hAnsi="標楷體" w:hint="eastAsia"/>
                 <w:sz w:val="28"/>
               </w:rPr>
-              <w:t>會員資料、文章資料、留言資料</w:t>
+              <w:t>教育文章資料</w:t>
             </w:r>
           </w:p>
         </w:tc>
@@ -8516,7 +9076,7 @@
                 <w:rFonts w:ascii="標楷體" w:eastAsia="標楷體" w:hAnsi="標楷體" w:hint="eastAsia"/>
                 <w:sz w:val="28"/>
               </w:rPr>
-              <w:t>留言資料、留言通知</w:t>
+              <w:t>新增確認</w:t>
             </w:r>
           </w:p>
         </w:tc>
@@ -8577,7 +9137,7 @@
                 <w:rFonts w:ascii="標楷體" w:eastAsia="標楷體" w:hAnsi="標楷體" w:hint="eastAsia"/>
                 <w:sz w:val="28"/>
               </w:rPr>
-              <w:t>7.3.2</w:t>
+              <w:t>7.3</w:t>
             </w:r>
           </w:p>
         </w:tc>
@@ -8621,7 +9181,14 @@
                 <w:rFonts w:ascii="標楷體" w:eastAsia="標楷體" w:hAnsi="標楷體" w:hint="eastAsia"/>
                 <w:sz w:val="28"/>
               </w:rPr>
-              <w:t>刪除留言</w:t>
+              <w:t>更改</w:t>
+            </w:r>
+            <w:r>
+              <w:rPr>
+                <w:rFonts w:ascii="標楷體" w:eastAsia="標楷體" w:hAnsi="標楷體" w:hint="eastAsia"/>
+                <w:sz w:val="28"/>
+              </w:rPr>
+              <w:t>小孩教育</w:t>
             </w:r>
           </w:p>
         </w:tc>
@@ -8665,14 +9232,21 @@
                 <w:rFonts w:ascii="標楷體" w:eastAsia="標楷體" w:hAnsi="標楷體" w:hint="eastAsia"/>
                 <w:sz w:val="28"/>
               </w:rPr>
-              <w:t>使用者</w:t>
-            </w:r>
-            <w:r>
-              <w:rPr>
-                <w:rFonts w:ascii="標楷體" w:eastAsia="標楷體" w:hAnsi="標楷體" w:hint="eastAsia"/>
-                <w:sz w:val="28"/>
-              </w:rPr>
-              <w:t>可以刪除發表過的留言</w:t>
+              <w:t>管理者可以</w:t>
+            </w:r>
+            <w:r>
+              <w:rPr>
+                <w:rFonts w:ascii="標楷體" w:eastAsia="標楷體" w:hAnsi="標楷體" w:hint="eastAsia"/>
+                <w:sz w:val="28"/>
+              </w:rPr>
+              <w:t>更改</w:t>
+            </w:r>
+            <w:r>
+              <w:rPr>
+                <w:rFonts w:ascii="標楷體" w:eastAsia="標楷體" w:hAnsi="標楷體" w:hint="eastAsia"/>
+                <w:sz w:val="28"/>
+              </w:rPr>
+              <w:t>對小孩教育有幫助的相關資料</w:t>
             </w:r>
           </w:p>
         </w:tc>
@@ -8718,7 +9292,7 @@
                 <w:rFonts w:ascii="標楷體" w:eastAsia="標楷體" w:hAnsi="標楷體" w:hint="eastAsia"/>
                 <w:sz w:val="28"/>
               </w:rPr>
-              <w:t>留言資料</w:t>
+              <w:t>教育文章資料</w:t>
             </w:r>
           </w:p>
         </w:tc>
@@ -8764,7 +9338,7 @@
                 <w:rFonts w:ascii="標楷體" w:eastAsia="標楷體" w:hAnsi="標楷體" w:hint="eastAsia"/>
                 <w:sz w:val="28"/>
               </w:rPr>
-              <w:t>留言資料</w:t>
+              <w:t>更改確認</w:t>
             </w:r>
           </w:p>
         </w:tc>
@@ -8825,7 +9399,7 @@
                 <w:rFonts w:ascii="標楷體" w:eastAsia="標楷體" w:hAnsi="標楷體" w:hint="eastAsia"/>
                 <w:sz w:val="28"/>
               </w:rPr>
-              <w:t>8.1</w:t>
+              <w:t>7.4</w:t>
             </w:r>
           </w:p>
         </w:tc>
@@ -8869,29 +9443,37 @@
                 <w:rFonts w:ascii="標楷體" w:eastAsia="標楷體" w:hAnsi="標楷體" w:hint="eastAsia"/>
                 <w:sz w:val="28"/>
               </w:rPr>
-              <w:t>查詢孕期知識</w:t>
-            </w:r>
-          </w:p>
-        </w:tc>
-      </w:tr>
-      <w:tr>
-        <w:tc>
-          <w:tcPr>
-            <w:tcW w:w="1668" w:type="dxa"/>
-            <w:shd w:val="clear" w:color="auto" w:fill="DBE5F1" w:themeFill="accent1" w:themeFillTint="33"/>
-          </w:tcPr>
-          <w:p>
-            <w:pPr>
-              <w:rPr>
-                <w:b/>
-              </w:rPr>
-            </w:pPr>
-            <w:r>
-              <w:rPr>
-                <w:rFonts w:ascii="標楷體" w:eastAsia="標楷體" w:hAnsi="標楷體"/>
-                <w:b/>
-                <w:sz w:val="28"/>
-              </w:rPr>
+              <w:t>刪除</w:t>
+            </w:r>
+            <w:r>
+              <w:rPr>
+                <w:rFonts w:ascii="標楷體" w:eastAsia="標楷體" w:hAnsi="標楷體" w:hint="eastAsia"/>
+                <w:sz w:val="28"/>
+              </w:rPr>
+              <w:t>小孩教育</w:t>
+            </w:r>
+          </w:p>
+        </w:tc>
+      </w:tr>
+      <w:tr>
+        <w:tc>
+          <w:tcPr>
+            <w:tcW w:w="1668" w:type="dxa"/>
+            <w:shd w:val="clear" w:color="auto" w:fill="DBE5F1" w:themeFill="accent1" w:themeFillTint="33"/>
+          </w:tcPr>
+          <w:p>
+            <w:pPr>
+              <w:rPr>
+                <w:b/>
+              </w:rPr>
+            </w:pPr>
+            <w:r>
+              <w:rPr>
+                <w:rFonts w:ascii="標楷體" w:eastAsia="標楷體" w:hAnsi="標楷體"/>
+                <w:b/>
+                <w:sz w:val="28"/>
+              </w:rPr>
+              <w:lastRenderedPageBreak/>
               <w:t>操作說明</w:t>
             </w:r>
           </w:p>
@@ -8913,7 +9495,21 @@
                 <w:rFonts w:ascii="標楷體" w:eastAsia="標楷體" w:hAnsi="標楷體" w:hint="eastAsia"/>
                 <w:sz w:val="28"/>
               </w:rPr>
-              <w:t>使用者可以查看相關的孕期知識</w:t>
+              <w:t>管理者可以</w:t>
+            </w:r>
+            <w:r>
+              <w:rPr>
+                <w:rFonts w:ascii="標楷體" w:eastAsia="標楷體" w:hAnsi="標楷體" w:hint="eastAsia"/>
+                <w:sz w:val="28"/>
+              </w:rPr>
+              <w:t>刪除</w:t>
+            </w:r>
+            <w:r>
+              <w:rPr>
+                <w:rFonts w:ascii="標楷體" w:eastAsia="標楷體" w:hAnsi="標楷體" w:hint="eastAsia"/>
+                <w:sz w:val="28"/>
+              </w:rPr>
+              <w:t>對小孩教育有幫助的相關資料</w:t>
             </w:r>
           </w:p>
         </w:tc>
@@ -8959,7 +9555,7 @@
                 <w:rFonts w:ascii="標楷體" w:eastAsia="標楷體" w:hAnsi="標楷體" w:hint="eastAsia"/>
                 <w:sz w:val="28"/>
               </w:rPr>
-              <w:t>孕期文章資料、孕期文章條件</w:t>
+              <w:t>教育文章資料</w:t>
             </w:r>
           </w:p>
         </w:tc>
@@ -9005,7 +9601,7 @@
                 <w:rFonts w:ascii="標楷體" w:eastAsia="標楷體" w:hAnsi="標楷體" w:hint="eastAsia"/>
                 <w:sz w:val="28"/>
               </w:rPr>
-              <w:t>孕期文章資料</w:t>
+              <w:t>刪除確認</w:t>
             </w:r>
           </w:p>
         </w:tc>
@@ -9045,7 +9641,6 @@
                 <w:b/>
                 <w:sz w:val="28"/>
               </w:rPr>
-              <w:lastRenderedPageBreak/>
               <w:t>編號</w:t>
             </w:r>
           </w:p>
@@ -9067,7 +9662,7 @@
                 <w:rFonts w:ascii="標楷體" w:eastAsia="標楷體" w:hAnsi="標楷體" w:hint="eastAsia"/>
                 <w:sz w:val="28"/>
               </w:rPr>
-              <w:t>9.1</w:t>
+              <w:t>8.1</w:t>
             </w:r>
           </w:p>
         </w:tc>
@@ -9111,7 +9706,7 @@
                 <w:rFonts w:ascii="標楷體" w:eastAsia="標楷體" w:hAnsi="標楷體" w:hint="eastAsia"/>
                 <w:sz w:val="28"/>
               </w:rPr>
-              <w:t>查詢小孩教育</w:t>
+              <w:t>登入</w:t>
             </w:r>
           </w:p>
         </w:tc>
@@ -9155,7 +9750,7 @@
                 <w:rFonts w:ascii="標楷體" w:eastAsia="標楷體" w:hAnsi="標楷體" w:hint="eastAsia"/>
                 <w:sz w:val="28"/>
               </w:rPr>
-              <w:t>使用者可以查看如何對小孩進行教育</w:t>
+              <w:t>使用者登入網站</w:t>
             </w:r>
           </w:p>
         </w:tc>
@@ -9201,7 +9796,7 @@
                 <w:rFonts w:ascii="標楷體" w:eastAsia="標楷體" w:hAnsi="標楷體" w:hint="eastAsia"/>
                 <w:sz w:val="28"/>
               </w:rPr>
-              <w:t>教育文章資料、教育文章條件</w:t>
+              <w:t>帳密資料</w:t>
             </w:r>
           </w:p>
         </w:tc>
@@ -9247,13 +9842,21 @@
                 <w:rFonts w:ascii="標楷體" w:eastAsia="標楷體" w:hAnsi="標楷體" w:hint="eastAsia"/>
                 <w:sz w:val="28"/>
               </w:rPr>
-              <w:t>教育文章資料</w:t>
-            </w:r>
+              <w:t>登入訊息</w:t>
+            </w:r>
+            <w:bookmarkStart w:id="0" w:name="_GoBack"/>
+            <w:bookmarkEnd w:id="0"/>
           </w:p>
         </w:tc>
       </w:tr>
     </w:tbl>
-    <w:p/>
+    <w:p>
+      <w:pPr>
+        <w:rPr>
+          <w:rFonts w:hint="eastAsia"/>
+        </w:rPr>
+      </w:pPr>
+    </w:p>
     <w:sectPr>
       <w:pgSz w:w="11906" w:h="16838"/>
       <w:pgMar w:top="851" w:right="851" w:bottom="851" w:left="851" w:header="851" w:footer="992" w:gutter="0"/>
@@ -10339,7 +10942,7 @@
 </file>
 
 <file path=customXml/itemProps1.xml><?xml version="1.0" encoding="utf-8"?>
-<ds:datastoreItem xmlns:ds="http://schemas.openxmlformats.org/officeDocument/2006/customXml" ds:itemID="{2E2D1891-9DC8-46D5-9C0C-E984402EF5D6}">
+<ds:datastoreItem xmlns:ds="http://schemas.openxmlformats.org/officeDocument/2006/customXml" ds:itemID="{460464C7-F2AA-4AA9-886F-955E5A9D73A8}">
   <ds:schemaRefs>
     <ds:schemaRef ds:uri="http://schemas.openxmlformats.org/officeDocument/2006/bibliography"/>
   </ds:schemaRefs>
